--- a/Dokumentation.docx
+++ b/Dokumentation.docx
@@ -22,8 +22,6 @@
         </w:rPr>
         <w:t xml:space="preserve"> </w:t>
       </w:r>
-      <w:bookmarkStart w:id="0" w:name="_GoBack"/>
-      <w:bookmarkEnd w:id="0"/>
     </w:p>
     <w:p>
       <w:pPr>
@@ -105,19 +103,6 @@
           <w:szCs w:val="21"/>
         </w:rPr>
       </w:pPr>
-    </w:p>
-    <w:p>
-      <w:pPr>
-        <w:widowControl w:val="0"/>
-        <w:autoSpaceDE w:val="0"/>
-        <w:autoSpaceDN w:val="0"/>
-        <w:adjustRightInd w:val="0"/>
-        <w:rPr>
-          <w:rFonts w:ascii="Times New Roman" w:hAnsi="Times New Roman" w:cs="Times New Roman"/>
-          <w:sz w:val="21"/>
-          <w:szCs w:val="21"/>
-        </w:rPr>
-      </w:pPr>
       <w:r>
         <w:rPr>
           <w:rFonts w:ascii="Times New Roman" w:hAnsi="Times New Roman" w:cs="Times New Roman"/>
@@ -148,6 +133,19 @@
         <w:adjustRightInd w:val="0"/>
         <w:rPr>
           <w:rFonts w:ascii="Times New Roman" w:hAnsi="Times New Roman" w:cs="Times New Roman"/>
+          <w:sz w:val="21"/>
+          <w:szCs w:val="21"/>
+        </w:rPr>
+      </w:pPr>
+    </w:p>
+    <w:p>
+      <w:pPr>
+        <w:widowControl w:val="0"/>
+        <w:autoSpaceDE w:val="0"/>
+        <w:autoSpaceDN w:val="0"/>
+        <w:adjustRightInd w:val="0"/>
+        <w:rPr>
+          <w:rFonts w:ascii="Times New Roman" w:hAnsi="Times New Roman" w:cs="Times New Roman"/>
           <w:b/>
           <w:sz w:val="21"/>
           <w:szCs w:val="21"/>
@@ -542,27 +540,104 @@
           <w:szCs w:val="21"/>
         </w:rPr>
       </w:pPr>
-    </w:p>
-    <w:p>
-      <w:pPr>
-        <w:widowControl w:val="0"/>
-        <w:autoSpaceDE w:val="0"/>
-        <w:autoSpaceDN w:val="0"/>
-        <w:adjustRightInd w:val="0"/>
+      <w:r>
         <w:rPr>
           <w:rFonts w:ascii="Times New Roman" w:hAnsi="Times New Roman" w:cs="Times New Roman"/>
           <w:b/>
           <w:sz w:val="21"/>
           <w:szCs w:val="21"/>
         </w:rPr>
-      </w:pPr>
-      <w:r>
+        <w:t>Syfte:</w:t>
+      </w:r>
+    </w:p>
+    <w:p>
+      <w:pPr>
+        <w:widowControl w:val="0"/>
+        <w:autoSpaceDE w:val="0"/>
+        <w:autoSpaceDN w:val="0"/>
+        <w:adjustRightInd w:val="0"/>
+        <w:rPr>
+          <w:rFonts w:ascii="Times New Roman" w:hAnsi="Times New Roman" w:cs="Times New Roman"/>
+          <w:sz w:val="21"/>
+          <w:szCs w:val="21"/>
+        </w:rPr>
+      </w:pPr>
+      <w:r>
+        <w:rPr>
+          <w:rFonts w:ascii="Times New Roman" w:hAnsi="Times New Roman" w:cs="Times New Roman"/>
+          <w:sz w:val="21"/>
+          <w:szCs w:val="21"/>
+        </w:rPr>
+        <w:t xml:space="preserve">Detta API:s syfte är att enkelt kunna få information om </w:t>
+      </w:r>
+      <w:r>
+        <w:rPr>
+          <w:rFonts w:ascii="Times New Roman" w:hAnsi="Times New Roman" w:cs="Times New Roman"/>
+          <w:sz w:val="21"/>
+          <w:szCs w:val="21"/>
+        </w:rPr>
+        <w:t>vilken låt som spelats, spelas eller ska spelas på Sveriges Radio- P3</w:t>
+      </w:r>
+      <w:r>
+        <w:rPr>
+          <w:rFonts w:ascii="Times New Roman" w:hAnsi="Times New Roman" w:cs="Times New Roman"/>
+          <w:sz w:val="21"/>
+          <w:szCs w:val="21"/>
+        </w:rPr>
+        <w:t xml:space="preserve">. Detta för att under lätta för den som söker låten. Genom att matcha låten med en URL – som länkar till låt och artist - slipper användaren själv manuellt söka efter låten på </w:t>
+      </w:r>
+      <w:proofErr w:type="spellStart"/>
+      <w:r>
+        <w:rPr>
+          <w:rFonts w:ascii="Times New Roman" w:hAnsi="Times New Roman" w:cs="Times New Roman"/>
+          <w:sz w:val="21"/>
+          <w:szCs w:val="21"/>
+        </w:rPr>
+        <w:t>Spotify</w:t>
+      </w:r>
+      <w:proofErr w:type="spellEnd"/>
+      <w:r>
+        <w:rPr>
+          <w:rFonts w:ascii="Times New Roman" w:hAnsi="Times New Roman" w:cs="Times New Roman"/>
+          <w:sz w:val="21"/>
+          <w:szCs w:val="21"/>
+        </w:rPr>
+        <w:t xml:space="preserve">. Detta gör en användarprocess enklare och mer tidseffektiv. </w:t>
+      </w:r>
+    </w:p>
+    <w:p>
+      <w:pPr>
+        <w:widowControl w:val="0"/>
+        <w:autoSpaceDE w:val="0"/>
+        <w:autoSpaceDN w:val="0"/>
+        <w:adjustRightInd w:val="0"/>
+        <w:rPr>
+          <w:rFonts w:ascii="Times New Roman" w:hAnsi="Times New Roman" w:cs="Times New Roman"/>
+          <w:sz w:val="21"/>
+          <w:szCs w:val="21"/>
+        </w:rPr>
+      </w:pPr>
+    </w:p>
+    <w:p>
+      <w:pPr>
+        <w:widowControl w:val="0"/>
+        <w:autoSpaceDE w:val="0"/>
+        <w:autoSpaceDN w:val="0"/>
+        <w:adjustRightInd w:val="0"/>
         <w:rPr>
           <w:rFonts w:ascii="Times New Roman" w:hAnsi="Times New Roman" w:cs="Times New Roman"/>
           <w:b/>
           <w:sz w:val="21"/>
           <w:szCs w:val="21"/>
         </w:rPr>
+      </w:pPr>
+      <w:r>
+        <w:rPr>
+          <w:rFonts w:ascii="Times New Roman" w:hAnsi="Times New Roman" w:cs="Times New Roman"/>
+          <w:b/>
+          <w:sz w:val="21"/>
+          <w:szCs w:val="21"/>
+        </w:rPr>
         <w:t>Dataformat:</w:t>
       </w:r>
     </w:p>
@@ -607,7 +682,7 @@
     </w:p>
     <w:p>
       <w:pPr>
-        <w:pStyle w:val="ListParagraph"/>
+        <w:pStyle w:val="Liststycke"/>
         <w:widowControl w:val="0"/>
         <w:numPr>
           <w:ilvl w:val="0"/>
@@ -633,7 +708,7 @@
     </w:p>
     <w:p>
       <w:pPr>
-        <w:pStyle w:val="ListParagraph"/>
+        <w:pStyle w:val="Liststycke"/>
         <w:widowControl w:val="0"/>
         <w:numPr>
           <w:ilvl w:val="0"/>
@@ -648,6 +723,7 @@
           <w:szCs w:val="21"/>
         </w:rPr>
       </w:pPr>
+      <w:proofErr w:type="spellStart"/>
       <w:r>
         <w:rPr>
           <w:rFonts w:ascii="Times New Roman" w:hAnsi="Times New Roman" w:cs="Times New Roman"/>
@@ -656,6 +732,33 @@
         </w:rPr>
         <w:t>JSON</w:t>
       </w:r>
+      <w:proofErr w:type="spellEnd"/>
+    </w:p>
+    <w:p>
+      <w:pPr>
+        <w:pStyle w:val="Liststycke"/>
+        <w:widowControl w:val="0"/>
+        <w:numPr>
+          <w:ilvl w:val="0"/>
+          <w:numId w:val="1"/>
+        </w:numPr>
+        <w:autoSpaceDE w:val="0"/>
+        <w:autoSpaceDN w:val="0"/>
+        <w:adjustRightInd w:val="0"/>
+        <w:rPr>
+          <w:rFonts w:ascii="Times New Roman" w:hAnsi="Times New Roman" w:cs="Times New Roman"/>
+          <w:sz w:val="21"/>
+          <w:szCs w:val="21"/>
+        </w:rPr>
+      </w:pPr>
+      <w:r>
+        <w:rPr>
+          <w:rFonts w:ascii="Times New Roman" w:hAnsi="Times New Roman" w:cs="Times New Roman"/>
+          <w:sz w:val="21"/>
+          <w:szCs w:val="21"/>
+        </w:rPr>
+        <w:t>HTML</w:t>
+      </w:r>
     </w:p>
     <w:p>
       <w:pPr>
@@ -691,348 +794,63 @@
           <w:sz w:val="21"/>
           <w:szCs w:val="21"/>
         </w:rPr>
-        <w:t xml:space="preserve">Objekt &amp; </w:t>
+        <w:t>Användarmanual:</w:t>
+      </w:r>
+    </w:p>
+    <w:p>
+      <w:pPr>
+        <w:widowControl w:val="0"/>
+        <w:autoSpaceDE w:val="0"/>
+        <w:autoSpaceDN w:val="0"/>
+        <w:adjustRightInd w:val="0"/>
+        <w:rPr>
+          <w:rFonts w:ascii="Times New Roman" w:hAnsi="Times New Roman" w:cs="Times New Roman"/>
+          <w:sz w:val="21"/>
+          <w:szCs w:val="21"/>
+        </w:rPr>
+      </w:pPr>
+      <w:r>
+        <w:rPr>
+          <w:rFonts w:ascii="Times New Roman" w:hAnsi="Times New Roman" w:cs="Times New Roman"/>
+          <w:sz w:val="21"/>
+          <w:szCs w:val="21"/>
+        </w:rPr>
+        <w:t xml:space="preserve">För att använda </w:t>
       </w:r>
       <w:proofErr w:type="spellStart"/>
       <w:r>
         <w:rPr>
           <w:rFonts w:ascii="Times New Roman" w:hAnsi="Times New Roman" w:cs="Times New Roman"/>
+          <w:sz w:val="21"/>
+          <w:szCs w:val="21"/>
+        </w:rPr>
+        <w:t>Diggypy’s</w:t>
+      </w:r>
+      <w:proofErr w:type="spellEnd"/>
+      <w:r>
+        <w:rPr>
+          <w:rFonts w:ascii="Times New Roman" w:hAnsi="Times New Roman" w:cs="Times New Roman"/>
+          <w:sz w:val="21"/>
+          <w:szCs w:val="21"/>
+        </w:rPr>
+        <w:t xml:space="preserve"> API </w:t>
+      </w:r>
+      <w:bookmarkStart w:id="0" w:name="_GoBack"/>
+      <w:bookmarkEnd w:id="0"/>
+    </w:p>
+    <w:p>
+      <w:pPr>
+        <w:widowControl w:val="0"/>
+        <w:autoSpaceDE w:val="0"/>
+        <w:autoSpaceDN w:val="0"/>
+        <w:adjustRightInd w:val="0"/>
+        <w:rPr>
+          <w:rFonts w:ascii="Times New Roman" w:hAnsi="Times New Roman" w:cs="Times New Roman"/>
           <w:b/>
           <w:sz w:val="21"/>
           <w:szCs w:val="21"/>
         </w:rPr>
-        <w:t>id-nummer</w:t>
-      </w:r>
-      <w:proofErr w:type="spellEnd"/>
-    </w:p>
-    <w:p>
-      <w:pPr>
-        <w:widowControl w:val="0"/>
-        <w:autoSpaceDE w:val="0"/>
-        <w:autoSpaceDN w:val="0"/>
-        <w:adjustRightInd w:val="0"/>
-        <w:rPr>
-          <w:rFonts w:ascii="Times New Roman" w:hAnsi="Times New Roman" w:cs="Times New Roman"/>
-          <w:b/>
-          <w:sz w:val="21"/>
-          <w:szCs w:val="21"/>
-        </w:rPr>
-      </w:pPr>
-    </w:p>
-    <w:p>
-      <w:pPr>
-        <w:widowControl w:val="0"/>
-        <w:autoSpaceDE w:val="0"/>
-        <w:autoSpaceDN w:val="0"/>
-        <w:adjustRightInd w:val="0"/>
-        <w:rPr>
-          <w:rFonts w:ascii="Times New Roman" w:hAnsi="Times New Roman" w:cs="Times New Roman"/>
-          <w:b/>
-          <w:sz w:val="21"/>
-          <w:szCs w:val="21"/>
-        </w:rPr>
-      </w:pPr>
-    </w:p>
-    <w:p>
-      <w:pPr>
-        <w:widowControl w:val="0"/>
-        <w:autoSpaceDE w:val="0"/>
-        <w:autoSpaceDN w:val="0"/>
-        <w:adjustRightInd w:val="0"/>
-        <w:rPr>
-          <w:rFonts w:ascii="Times New Roman" w:hAnsi="Times New Roman" w:cs="Times New Roman"/>
-          <w:b/>
-          <w:sz w:val="21"/>
-          <w:szCs w:val="21"/>
-        </w:rPr>
-      </w:pPr>
-    </w:p>
-    <w:p>
-      <w:pPr>
-        <w:widowControl w:val="0"/>
-        <w:autoSpaceDE w:val="0"/>
-        <w:autoSpaceDN w:val="0"/>
-        <w:adjustRightInd w:val="0"/>
-        <w:rPr>
-          <w:rFonts w:ascii="Times New Roman" w:hAnsi="Times New Roman" w:cs="Times New Roman"/>
-          <w:b/>
-          <w:sz w:val="21"/>
-          <w:szCs w:val="21"/>
-        </w:rPr>
-      </w:pPr>
-      <w:r>
-        <w:rPr>
-          <w:rFonts w:ascii="Times New Roman" w:hAnsi="Times New Roman" w:cs="Times New Roman"/>
-          <w:b/>
-          <w:sz w:val="21"/>
-          <w:szCs w:val="21"/>
-        </w:rPr>
-        <w:t>API metoder</w:t>
-      </w:r>
-    </w:p>
-    <w:p>
-      <w:pPr>
-        <w:widowControl w:val="0"/>
-        <w:autoSpaceDE w:val="0"/>
-        <w:autoSpaceDN w:val="0"/>
-        <w:adjustRightInd w:val="0"/>
-        <w:rPr>
-          <w:rFonts w:ascii="Times New Roman" w:hAnsi="Times New Roman" w:cs="Times New Roman"/>
-          <w:b/>
-          <w:sz w:val="21"/>
-          <w:szCs w:val="21"/>
-        </w:rPr>
-      </w:pPr>
-    </w:p>
-    <w:p>
-      <w:pPr>
-        <w:widowControl w:val="0"/>
-        <w:autoSpaceDE w:val="0"/>
-        <w:autoSpaceDN w:val="0"/>
-        <w:adjustRightInd w:val="0"/>
-        <w:rPr>
-          <w:rFonts w:ascii="Times New Roman" w:hAnsi="Times New Roman" w:cs="Times New Roman"/>
-          <w:b/>
-          <w:sz w:val="21"/>
-          <w:szCs w:val="21"/>
-        </w:rPr>
-      </w:pPr>
-    </w:p>
-    <w:p>
-      <w:pPr>
-        <w:widowControl w:val="0"/>
-        <w:autoSpaceDE w:val="0"/>
-        <w:autoSpaceDN w:val="0"/>
-        <w:adjustRightInd w:val="0"/>
-        <w:rPr>
-          <w:rFonts w:ascii="Times New Roman" w:hAnsi="Times New Roman" w:cs="Times New Roman"/>
-          <w:b/>
-          <w:sz w:val="21"/>
-          <w:szCs w:val="21"/>
-        </w:rPr>
-      </w:pPr>
-    </w:p>
-    <w:p>
-      <w:pPr>
-        <w:widowControl w:val="0"/>
-        <w:autoSpaceDE w:val="0"/>
-        <w:autoSpaceDN w:val="0"/>
-        <w:adjustRightInd w:val="0"/>
-        <w:rPr>
-          <w:rFonts w:ascii="Times New Roman" w:hAnsi="Times New Roman" w:cs="Times New Roman"/>
-          <w:b/>
-          <w:sz w:val="21"/>
-          <w:szCs w:val="21"/>
-        </w:rPr>
-      </w:pPr>
-      <w:r>
-        <w:rPr>
-          <w:rFonts w:ascii="Times New Roman" w:hAnsi="Times New Roman" w:cs="Times New Roman"/>
-          <w:b/>
-          <w:sz w:val="21"/>
-          <w:szCs w:val="21"/>
-        </w:rPr>
-        <w:t>Teknisk beskrivning:</w:t>
-      </w:r>
-    </w:p>
-    <w:p>
-      <w:pPr>
-        <w:widowControl w:val="0"/>
-        <w:autoSpaceDE w:val="0"/>
-        <w:autoSpaceDN w:val="0"/>
-        <w:adjustRightInd w:val="0"/>
-        <w:rPr>
-          <w:rFonts w:ascii="Times New Roman" w:hAnsi="Times New Roman" w:cs="Times New Roman"/>
-          <w:sz w:val="21"/>
-          <w:szCs w:val="21"/>
-        </w:rPr>
-      </w:pPr>
-    </w:p>
-    <w:p>
-      <w:pPr>
-        <w:widowControl w:val="0"/>
-        <w:autoSpaceDE w:val="0"/>
-        <w:autoSpaceDN w:val="0"/>
-        <w:adjustRightInd w:val="0"/>
-        <w:rPr>
-          <w:rFonts w:ascii="Times New Roman" w:hAnsi="Times New Roman" w:cs="Times New Roman"/>
-          <w:b/>
-          <w:sz w:val="21"/>
-          <w:szCs w:val="21"/>
-        </w:rPr>
-      </w:pPr>
-      <w:r>
-        <w:rPr>
-          <w:rFonts w:ascii="Times New Roman" w:hAnsi="Times New Roman" w:cs="Times New Roman"/>
-          <w:b/>
-          <w:sz w:val="21"/>
-          <w:szCs w:val="21"/>
-        </w:rPr>
-        <w:t>Generella parametrar</w:t>
-      </w:r>
-    </w:p>
-    <w:p>
-      <w:pPr>
-        <w:widowControl w:val="0"/>
-        <w:autoSpaceDE w:val="0"/>
-        <w:autoSpaceDN w:val="0"/>
-        <w:adjustRightInd w:val="0"/>
-        <w:rPr>
-          <w:rFonts w:ascii="Times New Roman" w:hAnsi="Times New Roman" w:cs="Times New Roman"/>
-          <w:b/>
-          <w:sz w:val="21"/>
-          <w:szCs w:val="21"/>
-        </w:rPr>
-      </w:pPr>
-    </w:p>
-    <w:p>
-      <w:pPr>
-        <w:widowControl w:val="0"/>
-        <w:autoSpaceDE w:val="0"/>
-        <w:autoSpaceDN w:val="0"/>
-        <w:adjustRightInd w:val="0"/>
-        <w:rPr>
-          <w:rFonts w:ascii="Times New Roman" w:hAnsi="Times New Roman" w:cs="Times New Roman"/>
-          <w:b/>
-          <w:sz w:val="21"/>
-          <w:szCs w:val="21"/>
-        </w:rPr>
-      </w:pPr>
-      <w:r>
-        <w:rPr>
-          <w:rFonts w:ascii="Times New Roman" w:hAnsi="Times New Roman" w:cs="Times New Roman"/>
-          <w:b/>
-          <w:sz w:val="21"/>
-          <w:szCs w:val="21"/>
-        </w:rPr>
-        <w:t>Begränsningar</w:t>
-      </w:r>
-    </w:p>
-    <w:p>
-      <w:pPr>
-        <w:widowControl w:val="0"/>
-        <w:autoSpaceDE w:val="0"/>
-        <w:autoSpaceDN w:val="0"/>
-        <w:adjustRightInd w:val="0"/>
-        <w:rPr>
-          <w:rFonts w:ascii="Times New Roman" w:hAnsi="Times New Roman" w:cs="Times New Roman"/>
-          <w:b/>
-          <w:sz w:val="21"/>
-          <w:szCs w:val="21"/>
-        </w:rPr>
-      </w:pPr>
-    </w:p>
-    <w:p>
-      <w:pPr>
-        <w:widowControl w:val="0"/>
-        <w:autoSpaceDE w:val="0"/>
-        <w:autoSpaceDN w:val="0"/>
-        <w:adjustRightInd w:val="0"/>
-        <w:rPr>
-          <w:rFonts w:ascii="Times New Roman" w:hAnsi="Times New Roman" w:cs="Times New Roman"/>
-          <w:b/>
-          <w:sz w:val="21"/>
-          <w:szCs w:val="21"/>
-        </w:rPr>
-      </w:pPr>
-      <w:proofErr w:type="spellStart"/>
-      <w:r>
-        <w:rPr>
-          <w:rFonts w:ascii="Times New Roman" w:hAnsi="Times New Roman" w:cs="Times New Roman"/>
-          <w:b/>
-          <w:sz w:val="21"/>
-          <w:szCs w:val="21"/>
-        </w:rPr>
-        <w:t>Felhantering</w:t>
-      </w:r>
-      <w:proofErr w:type="spellEnd"/>
-    </w:p>
-    <w:p>
-      <w:pPr>
-        <w:widowControl w:val="0"/>
-        <w:autoSpaceDE w:val="0"/>
-        <w:autoSpaceDN w:val="0"/>
-        <w:adjustRightInd w:val="0"/>
-        <w:rPr>
-          <w:rFonts w:ascii="Times New Roman" w:hAnsi="Times New Roman" w:cs="Times New Roman"/>
-          <w:b/>
-          <w:sz w:val="21"/>
-          <w:szCs w:val="21"/>
-        </w:rPr>
-      </w:pPr>
-    </w:p>
-    <w:p>
-      <w:pPr>
-        <w:widowControl w:val="0"/>
-        <w:autoSpaceDE w:val="0"/>
-        <w:autoSpaceDN w:val="0"/>
-        <w:adjustRightInd w:val="0"/>
-        <w:rPr>
-          <w:rFonts w:ascii="Times New Roman" w:hAnsi="Times New Roman" w:cs="Times New Roman"/>
-          <w:b/>
-          <w:sz w:val="21"/>
-          <w:szCs w:val="21"/>
-        </w:rPr>
-      </w:pPr>
-      <w:proofErr w:type="spellStart"/>
-      <w:r>
-        <w:rPr>
-          <w:rFonts w:ascii="Times New Roman" w:hAnsi="Times New Roman" w:cs="Times New Roman"/>
-          <w:b/>
-          <w:sz w:val="21"/>
-          <w:szCs w:val="21"/>
-        </w:rPr>
-        <w:t>URLer</w:t>
-      </w:r>
-      <w:proofErr w:type="spellEnd"/>
-    </w:p>
-    <w:p>
-      <w:pPr>
-        <w:widowControl w:val="0"/>
-        <w:autoSpaceDE w:val="0"/>
-        <w:autoSpaceDN w:val="0"/>
-        <w:adjustRightInd w:val="0"/>
-        <w:rPr>
-          <w:rFonts w:ascii="Times New Roman" w:hAnsi="Times New Roman" w:cs="Times New Roman"/>
-          <w:b/>
-          <w:sz w:val="21"/>
-          <w:szCs w:val="21"/>
-        </w:rPr>
-      </w:pPr>
-    </w:p>
-    <w:p>
-      <w:pPr>
-        <w:widowControl w:val="0"/>
-        <w:autoSpaceDE w:val="0"/>
-        <w:autoSpaceDN w:val="0"/>
-        <w:adjustRightInd w:val="0"/>
-        <w:rPr>
-          <w:rFonts w:ascii="Times New Roman" w:hAnsi="Times New Roman" w:cs="Times New Roman"/>
-          <w:b/>
-          <w:sz w:val="21"/>
-          <w:szCs w:val="21"/>
-        </w:rPr>
-      </w:pPr>
-      <w:r>
-        <w:rPr>
-          <w:rFonts w:ascii="Times New Roman" w:hAnsi="Times New Roman" w:cs="Times New Roman"/>
-          <w:b/>
-          <w:sz w:val="21"/>
-          <w:szCs w:val="21"/>
-        </w:rPr>
-        <w:t xml:space="preserve">Intern användning av </w:t>
-      </w:r>
-      <w:proofErr w:type="spellStart"/>
-      <w:r>
-        <w:rPr>
-          <w:rFonts w:ascii="Times New Roman" w:hAnsi="Times New Roman" w:cs="Times New Roman"/>
-          <w:b/>
-          <w:sz w:val="21"/>
-          <w:szCs w:val="21"/>
-        </w:rPr>
-        <w:t>APIet</w:t>
-      </w:r>
-      <w:proofErr w:type="spellEnd"/>
+      </w:pPr>
     </w:p>
     <w:p>
       <w:pPr>
@@ -1389,13 +1207,13 @@
     <w:name w:val="Normal"/>
     <w:qFormat/>
   </w:style>
-  <w:style w:type="character" w:default="1" w:styleId="DefaultParagraphFont">
+  <w:style w:type="character" w:default="1" w:styleId="Standardstycketypsnitt">
     <w:name w:val="Default Paragraph Font"/>
     <w:uiPriority w:val="1"/>
     <w:semiHidden/>
     <w:unhideWhenUsed/>
   </w:style>
-  <w:style w:type="table" w:default="1" w:styleId="TableNormal">
+  <w:style w:type="table" w:default="1" w:styleId="Normaltabell">
     <w:name w:val="Normal Table"/>
     <w:uiPriority w:val="99"/>
     <w:semiHidden/>
@@ -1410,13 +1228,13 @@
       </w:tblCellMar>
     </w:tblPr>
   </w:style>
-  <w:style w:type="numbering" w:default="1" w:styleId="NoList">
+  <w:style w:type="numbering" w:default="1" w:styleId="Ingenlista">
     <w:name w:val="No List"/>
     <w:uiPriority w:val="99"/>
     <w:semiHidden/>
     <w:unhideWhenUsed/>
   </w:style>
-  <w:style w:type="paragraph" w:styleId="ListParagraph">
+  <w:style w:type="paragraph" w:styleId="Liststycke">
     <w:name w:val="List Paragraph"/>
     <w:basedOn w:val="Normal"/>
     <w:uiPriority w:val="34"/>
@@ -1586,13 +1404,13 @@
     <w:name w:val="Normal"/>
     <w:qFormat/>
   </w:style>
-  <w:style w:type="character" w:default="1" w:styleId="DefaultParagraphFont">
+  <w:style w:type="character" w:default="1" w:styleId="Standardstycketypsnitt">
     <w:name w:val="Default Paragraph Font"/>
     <w:uiPriority w:val="1"/>
     <w:semiHidden/>
     <w:unhideWhenUsed/>
   </w:style>
-  <w:style w:type="table" w:default="1" w:styleId="TableNormal">
+  <w:style w:type="table" w:default="1" w:styleId="Normaltabell">
     <w:name w:val="Normal Table"/>
     <w:uiPriority w:val="99"/>
     <w:semiHidden/>
@@ -1607,13 +1425,13 @@
       </w:tblCellMar>
     </w:tblPr>
   </w:style>
-  <w:style w:type="numbering" w:default="1" w:styleId="NoList">
+  <w:style w:type="numbering" w:default="1" w:styleId="Ingenlista">
     <w:name w:val="No List"/>
     <w:uiPriority w:val="99"/>
     <w:semiHidden/>
     <w:unhideWhenUsed/>
   </w:style>
-  <w:style w:type="paragraph" w:styleId="ListParagraph">
+  <w:style w:type="paragraph" w:styleId="Liststycke">
     <w:name w:val="List Paragraph"/>
     <w:basedOn w:val="Normal"/>
     <w:uiPriority w:val="34"/>

--- a/Dokumentation.docx
+++ b/Dokumentation.docx
@@ -4,139 +4,63 @@
   <w:body>
     <w:p>
       <w:pPr>
-        <w:widowControl w:val="0"/>
-        <w:autoSpaceDE w:val="0"/>
-        <w:autoSpaceDN w:val="0"/>
-        <w:adjustRightInd w:val="0"/>
-        <w:rPr>
-          <w:rFonts w:ascii="Times New Roman" w:hAnsi="Times New Roman" w:cs="Times New Roman"/>
-          <w:sz w:val="21"/>
-          <w:szCs w:val="21"/>
-        </w:rPr>
-      </w:pPr>
-      <w:r>
-        <w:rPr>
-          <w:rFonts w:ascii="Times New Roman" w:hAnsi="Times New Roman" w:cs="Times New Roman"/>
-          <w:sz w:val="21"/>
-          <w:szCs w:val="21"/>
-        </w:rPr>
-        <w:t xml:space="preserve"> </w:t>
-      </w:r>
-    </w:p>
-    <w:p>
-      <w:pPr>
-        <w:widowControl w:val="0"/>
-        <w:autoSpaceDE w:val="0"/>
-        <w:autoSpaceDN w:val="0"/>
-        <w:adjustRightInd w:val="0"/>
-        <w:rPr>
-          <w:rFonts w:ascii="Times New Roman" w:hAnsi="Times New Roman" w:cs="Times New Roman"/>
-          <w:sz w:val="21"/>
-          <w:szCs w:val="21"/>
-        </w:rPr>
-      </w:pPr>
-      <w:r>
-        <w:rPr>
-          <w:rFonts w:ascii="Times New Roman" w:hAnsi="Times New Roman" w:cs="Times New Roman"/>
-          <w:sz w:val="21"/>
-          <w:szCs w:val="21"/>
-        </w:rPr>
-        <w:t>Tjänstens syfte är beskrivet I slutrapporten.</w:t>
-      </w:r>
-    </w:p>
-    <w:p>
-      <w:pPr>
-        <w:widowControl w:val="0"/>
-        <w:autoSpaceDE w:val="0"/>
-        <w:autoSpaceDN w:val="0"/>
-        <w:adjustRightInd w:val="0"/>
-        <w:rPr>
-          <w:rFonts w:ascii="Times New Roman" w:hAnsi="Times New Roman" w:cs="Times New Roman"/>
-          <w:sz w:val="21"/>
-          <w:szCs w:val="21"/>
-        </w:rPr>
-      </w:pPr>
-    </w:p>
-    <w:p>
-      <w:pPr>
-        <w:widowControl w:val="0"/>
-        <w:autoSpaceDE w:val="0"/>
-        <w:autoSpaceDN w:val="0"/>
-        <w:adjustRightInd w:val="0"/>
-        <w:rPr>
-          <w:rFonts w:ascii="Times New Roman" w:hAnsi="Times New Roman" w:cs="Times New Roman"/>
-          <w:sz w:val="21"/>
-          <w:szCs w:val="21"/>
-        </w:rPr>
-      </w:pPr>
-      <w:r>
-        <w:rPr>
-          <w:rFonts w:ascii="Times New Roman" w:hAnsi="Times New Roman" w:cs="Times New Roman"/>
-          <w:sz w:val="21"/>
-          <w:szCs w:val="21"/>
-        </w:rPr>
-        <w:t xml:space="preserve">Syftet med denna tjänst är att </w:t>
-      </w:r>
-    </w:p>
-    <w:p>
-      <w:pPr>
-        <w:widowControl w:val="0"/>
-        <w:autoSpaceDE w:val="0"/>
-        <w:autoSpaceDN w:val="0"/>
-        <w:adjustRightInd w:val="0"/>
-        <w:rPr>
-          <w:rFonts w:ascii="Times New Roman" w:hAnsi="Times New Roman" w:cs="Times New Roman"/>
-          <w:sz w:val="21"/>
-          <w:szCs w:val="21"/>
-        </w:rPr>
-      </w:pPr>
-    </w:p>
-    <w:p>
-      <w:pPr>
-        <w:widowControl w:val="0"/>
-        <w:autoSpaceDE w:val="0"/>
-        <w:autoSpaceDN w:val="0"/>
-        <w:adjustRightInd w:val="0"/>
-        <w:rPr>
-          <w:rFonts w:ascii="Times New Roman" w:hAnsi="Times New Roman" w:cs="Times New Roman"/>
-          <w:sz w:val="21"/>
-          <w:szCs w:val="21"/>
-        </w:rPr>
-      </w:pPr>
-      <w:r>
-        <w:rPr>
-          <w:rFonts w:ascii="Times New Roman" w:hAnsi="Times New Roman" w:cs="Times New Roman"/>
-          <w:sz w:val="21"/>
-          <w:szCs w:val="21"/>
-        </w:rPr>
-        <w:t>Slutrapporten innehåller en kort användarmanual.</w:t>
-      </w:r>
-    </w:p>
-    <w:p>
-      <w:pPr>
-        <w:widowControl w:val="0"/>
-        <w:autoSpaceDE w:val="0"/>
-        <w:autoSpaceDN w:val="0"/>
-        <w:adjustRightInd w:val="0"/>
-        <w:rPr>
-          <w:rFonts w:ascii="Times New Roman" w:hAnsi="Times New Roman" w:cs="Times New Roman"/>
-          <w:sz w:val="21"/>
-          <w:szCs w:val="21"/>
-        </w:rPr>
-      </w:pPr>
-    </w:p>
-    <w:p>
-      <w:pPr>
-        <w:widowControl w:val="0"/>
-        <w:autoSpaceDE w:val="0"/>
-        <w:autoSpaceDN w:val="0"/>
-        <w:adjustRightInd w:val="0"/>
-        <w:rPr>
-          <w:rFonts w:ascii="Times New Roman" w:hAnsi="Times New Roman" w:cs="Times New Roman"/>
-          <w:sz w:val="21"/>
-          <w:szCs w:val="21"/>
-        </w:rPr>
-      </w:pPr>
+        <w:pStyle w:val="Rubrik1"/>
+      </w:pPr>
+      <w:r>
+        <w:t>Dokumentation</w:t>
+      </w:r>
+    </w:p>
+    <w:p>
+      <w:pPr>
+        <w:pStyle w:val="Rubrik2"/>
+      </w:pPr>
+      <w:proofErr w:type="spellStart"/>
+      <w:r>
+        <w:t>Diggypy</w:t>
+      </w:r>
+      <w:proofErr w:type="spellEnd"/>
+    </w:p>
+    <w:p>
+      <w:pPr>
+        <w:widowControl w:val="0"/>
+        <w:autoSpaceDE w:val="0"/>
+        <w:autoSpaceDN w:val="0"/>
+        <w:adjustRightInd w:val="0"/>
+        <w:rPr>
+          <w:rFonts w:ascii="Times New Roman" w:hAnsi="Times New Roman" w:cs="Times New Roman"/>
+          <w:sz w:val="21"/>
+          <w:szCs w:val="21"/>
+        </w:rPr>
+      </w:pPr>
+      <w:r>
+        <w:rPr>
+          <w:rFonts w:ascii="Times New Roman" w:hAnsi="Times New Roman" w:cs="Times New Roman"/>
+          <w:sz w:val="21"/>
+          <w:szCs w:val="21"/>
+        </w:rPr>
+        <w:t>Malin Browall &amp; Malin Larsson</w:t>
+      </w:r>
+    </w:p>
+    <w:p>
+      <w:pPr>
+        <w:widowControl w:val="0"/>
+        <w:autoSpaceDE w:val="0"/>
+        <w:autoSpaceDN w:val="0"/>
+        <w:adjustRightInd w:val="0"/>
+        <w:rPr>
+          <w:rFonts w:ascii="Times New Roman" w:hAnsi="Times New Roman" w:cs="Times New Roman"/>
+          <w:sz w:val="21"/>
+          <w:szCs w:val="21"/>
+        </w:rPr>
+      </w:pPr>
+      <w:r>
+        <w:rPr>
+          <w:rFonts w:ascii="Times New Roman" w:hAnsi="Times New Roman" w:cs="Times New Roman"/>
+          <w:sz w:val="21"/>
+          <w:szCs w:val="21"/>
+        </w:rPr>
+        <w:t>Malmö Högskola 2015-11-04</w:t>
+      </w:r>
     </w:p>
     <w:p>
       <w:pPr>
@@ -151,13 +75,27 @@
           <w:szCs w:val="21"/>
         </w:rPr>
       </w:pPr>
-      <w:r>
+    </w:p>
+    <w:p>
+      <w:pPr>
+        <w:widowControl w:val="0"/>
+        <w:autoSpaceDE w:val="0"/>
+        <w:autoSpaceDN w:val="0"/>
+        <w:adjustRightInd w:val="0"/>
         <w:rPr>
           <w:rFonts w:ascii="Times New Roman" w:hAnsi="Times New Roman" w:cs="Times New Roman"/>
           <w:b/>
           <w:sz w:val="21"/>
           <w:szCs w:val="21"/>
         </w:rPr>
+      </w:pPr>
+      <w:r>
+        <w:rPr>
+          <w:rFonts w:ascii="Times New Roman" w:hAnsi="Times New Roman" w:cs="Times New Roman"/>
+          <w:b/>
+          <w:sz w:val="21"/>
+          <w:szCs w:val="21"/>
+        </w:rPr>
         <w:t>Beskrivning:</w:t>
       </w:r>
     </w:p>
@@ -205,7 +143,17 @@
           <w:sz w:val="21"/>
           <w:szCs w:val="21"/>
         </w:rPr>
-        <w:t>API som tillhandahåller information om vilken låt som spela</w:t>
+        <w:t>API som t</w:t>
+      </w:r>
+      <w:bookmarkStart w:id="0" w:name="_GoBack"/>
+      <w:bookmarkEnd w:id="0"/>
+      <w:r>
+        <w:rPr>
+          <w:rFonts w:ascii="Times New Roman" w:hAnsi="Times New Roman" w:cs="Times New Roman"/>
+          <w:sz w:val="21"/>
+          <w:szCs w:val="21"/>
+        </w:rPr>
+        <w:t>illhandahåller information om vilken låt som spela</w:t>
       </w:r>
       <w:r>
         <w:rPr>
@@ -535,6 +483,40 @@
         <w:adjustRightInd w:val="0"/>
         <w:rPr>
           <w:rFonts w:ascii="Times New Roman" w:hAnsi="Times New Roman" w:cs="Times New Roman"/>
+          <w:sz w:val="21"/>
+          <w:szCs w:val="21"/>
+        </w:rPr>
+      </w:pPr>
+      <w:r>
+        <w:rPr>
+          <w:rFonts w:ascii="Times New Roman" w:hAnsi="Times New Roman" w:cs="Times New Roman"/>
+          <w:sz w:val="21"/>
+          <w:szCs w:val="21"/>
+        </w:rPr>
+        <w:t xml:space="preserve">Programmet körs via terminalen och nås via localhost:8080/ i en webbläsare. </w:t>
+      </w:r>
+    </w:p>
+    <w:p>
+      <w:pPr>
+        <w:widowControl w:val="0"/>
+        <w:autoSpaceDE w:val="0"/>
+        <w:autoSpaceDN w:val="0"/>
+        <w:adjustRightInd w:val="0"/>
+        <w:rPr>
+          <w:rFonts w:ascii="Times New Roman" w:hAnsi="Times New Roman" w:cs="Times New Roman"/>
+          <w:sz w:val="21"/>
+          <w:szCs w:val="21"/>
+        </w:rPr>
+      </w:pPr>
+    </w:p>
+    <w:p>
+      <w:pPr>
+        <w:widowControl w:val="0"/>
+        <w:autoSpaceDE w:val="0"/>
+        <w:autoSpaceDN w:val="0"/>
+        <w:adjustRightInd w:val="0"/>
+        <w:rPr>
+          <w:rFonts w:ascii="Times New Roman" w:hAnsi="Times New Roman" w:cs="Times New Roman"/>
           <w:b/>
           <w:sz w:val="21"/>
           <w:szCs w:val="21"/>
@@ -568,23 +550,7 @@
           <w:sz w:val="21"/>
           <w:szCs w:val="21"/>
         </w:rPr>
-        <w:t xml:space="preserve">Detta API:s syfte är att enkelt kunna få information om </w:t>
-      </w:r>
-      <w:r>
-        <w:rPr>
-          <w:rFonts w:ascii="Times New Roman" w:hAnsi="Times New Roman" w:cs="Times New Roman"/>
-          <w:sz w:val="21"/>
-          <w:szCs w:val="21"/>
-        </w:rPr>
-        <w:t>vilken låt som spelats, spelas eller ska spelas på Sveriges Radio- P3</w:t>
-      </w:r>
-      <w:r>
-        <w:rPr>
-          <w:rFonts w:ascii="Times New Roman" w:hAnsi="Times New Roman" w:cs="Times New Roman"/>
-          <w:sz w:val="21"/>
-          <w:szCs w:val="21"/>
-        </w:rPr>
-        <w:t xml:space="preserve">. Detta för att under lätta för den som söker låten. Genom att matcha låten med en URL – som länkar till låt och artist - slipper användaren själv manuellt söka efter låten på </w:t>
+        <w:t xml:space="preserve">Detta API:s syfte är att enkelt kunna få information om vilken låt som spelats, spelas eller ska spelas på Sveriges Radio- P3. Detta för att under lätta för den som söker låten. Genom att matcha låten med en URL – som länkar till låt och artist - slipper användaren själv manuellt söka efter låten på </w:t>
       </w:r>
       <w:proofErr w:type="spellStart"/>
       <w:r>
@@ -824,19 +790,198 @@
           <w:sz w:val="21"/>
           <w:szCs w:val="21"/>
         </w:rPr>
-        <w:t>Diggypy’s</w:t>
-      </w:r>
-      <w:proofErr w:type="spellEnd"/>
-      <w:r>
-        <w:rPr>
-          <w:rFonts w:ascii="Times New Roman" w:hAnsi="Times New Roman" w:cs="Times New Roman"/>
-          <w:sz w:val="21"/>
-          <w:szCs w:val="21"/>
-        </w:rPr>
-        <w:t xml:space="preserve"> API </w:t>
-      </w:r>
-      <w:bookmarkStart w:id="0" w:name="_GoBack"/>
-      <w:bookmarkEnd w:id="0"/>
+        <w:t>Diggypy</w:t>
+      </w:r>
+      <w:proofErr w:type="spellEnd"/>
+      <w:r>
+        <w:rPr>
+          <w:rFonts w:ascii="Times New Roman" w:hAnsi="Times New Roman" w:cs="Times New Roman"/>
+          <w:sz w:val="21"/>
+          <w:szCs w:val="21"/>
+        </w:rPr>
+        <w:t xml:space="preserve"> krävs det en webbläsare. På startsidan blir användaren uppmanad till att trycka på en knapp med texten ”Sök”. Denna knapp tar användare vidare till en ny sida där information om vilken låt och artist som spelas på Sveriges Radio P3</w:t>
+      </w:r>
+      <w:r>
+        <w:rPr>
+          <w:rFonts w:ascii="Times New Roman" w:hAnsi="Times New Roman" w:cs="Times New Roman"/>
+          <w:sz w:val="21"/>
+          <w:szCs w:val="21"/>
+        </w:rPr>
+        <w:t xml:space="preserve"> och dess länk till </w:t>
+      </w:r>
+      <w:proofErr w:type="spellStart"/>
+      <w:r>
+        <w:rPr>
+          <w:rFonts w:ascii="Times New Roman" w:hAnsi="Times New Roman" w:cs="Times New Roman"/>
+          <w:sz w:val="21"/>
+          <w:szCs w:val="21"/>
+        </w:rPr>
+        <w:t>Spotify</w:t>
+      </w:r>
+      <w:proofErr w:type="spellEnd"/>
+      <w:r>
+        <w:rPr>
+          <w:rFonts w:ascii="Times New Roman" w:hAnsi="Times New Roman" w:cs="Times New Roman"/>
+          <w:sz w:val="21"/>
+          <w:szCs w:val="21"/>
+        </w:rPr>
+        <w:t xml:space="preserve">. </w:t>
+      </w:r>
+    </w:p>
+    <w:p>
+      <w:pPr>
+        <w:widowControl w:val="0"/>
+        <w:autoSpaceDE w:val="0"/>
+        <w:autoSpaceDN w:val="0"/>
+        <w:adjustRightInd w:val="0"/>
+        <w:rPr>
+          <w:rFonts w:ascii="Times New Roman" w:hAnsi="Times New Roman" w:cs="Times New Roman"/>
+          <w:sz w:val="21"/>
+          <w:szCs w:val="21"/>
+        </w:rPr>
+      </w:pPr>
+    </w:p>
+    <w:p>
+      <w:pPr>
+        <w:widowControl w:val="0"/>
+        <w:autoSpaceDE w:val="0"/>
+        <w:autoSpaceDN w:val="0"/>
+        <w:adjustRightInd w:val="0"/>
+        <w:rPr>
+          <w:rFonts w:ascii="Times New Roman" w:hAnsi="Times New Roman" w:cs="Times New Roman"/>
+          <w:sz w:val="21"/>
+          <w:szCs w:val="21"/>
+        </w:rPr>
+      </w:pPr>
+      <w:r>
+        <w:rPr>
+          <w:rFonts w:ascii="Times New Roman" w:hAnsi="Times New Roman" w:cs="Times New Roman"/>
+          <w:sz w:val="21"/>
+          <w:szCs w:val="21"/>
+        </w:rPr>
+        <w:t>Den endpoint</w:t>
+      </w:r>
+      <w:r>
+        <w:rPr>
+          <w:rFonts w:ascii="Times New Roman" w:hAnsi="Times New Roman" w:cs="Times New Roman"/>
+          <w:sz w:val="21"/>
+          <w:szCs w:val="21"/>
+        </w:rPr>
+        <w:t xml:space="preserve"> som användare kommer åt via webbgränssnittet </w:t>
+      </w:r>
+      <w:proofErr w:type="gramStart"/>
+      <w:r>
+        <w:rPr>
+          <w:rFonts w:ascii="Times New Roman" w:hAnsi="Times New Roman" w:cs="Times New Roman"/>
+          <w:sz w:val="21"/>
+          <w:szCs w:val="21"/>
+        </w:rPr>
+        <w:t>är /</w:t>
+      </w:r>
+      <w:proofErr w:type="spellStart"/>
+      <w:r>
+        <w:rPr>
+          <w:rFonts w:ascii="Times New Roman" w:hAnsi="Times New Roman" w:cs="Times New Roman"/>
+          <w:sz w:val="21"/>
+          <w:szCs w:val="21"/>
+        </w:rPr>
+        <w:t>song</w:t>
+      </w:r>
+      <w:proofErr w:type="spellEnd"/>
+      <w:proofErr w:type="gramEnd"/>
+      <w:r>
+        <w:rPr>
+          <w:rFonts w:ascii="Times New Roman" w:hAnsi="Times New Roman" w:cs="Times New Roman"/>
+          <w:sz w:val="21"/>
+          <w:szCs w:val="21"/>
+        </w:rPr>
+        <w:t xml:space="preserve">. För att komma åt resterande </w:t>
+      </w:r>
+      <w:proofErr w:type="spellStart"/>
+      <w:r>
+        <w:rPr>
+          <w:rFonts w:ascii="Times New Roman" w:hAnsi="Times New Roman" w:cs="Times New Roman"/>
+          <w:sz w:val="21"/>
+          <w:szCs w:val="21"/>
+        </w:rPr>
+        <w:t>endpoints</w:t>
+      </w:r>
+      <w:proofErr w:type="spellEnd"/>
+      <w:r>
+        <w:rPr>
+          <w:rFonts w:ascii="Times New Roman" w:hAnsi="Times New Roman" w:cs="Times New Roman"/>
+          <w:sz w:val="21"/>
+          <w:szCs w:val="21"/>
+        </w:rPr>
+        <w:t xml:space="preserve"> (/</w:t>
+      </w:r>
+      <w:proofErr w:type="spellStart"/>
+      <w:r>
+        <w:rPr>
+          <w:rFonts w:ascii="Times New Roman" w:hAnsi="Times New Roman" w:cs="Times New Roman"/>
+          <w:sz w:val="21"/>
+          <w:szCs w:val="21"/>
+        </w:rPr>
+        <w:t>songplayingnow</w:t>
+      </w:r>
+      <w:proofErr w:type="spellEnd"/>
+      <w:r>
+        <w:rPr>
+          <w:rFonts w:ascii="Times New Roman" w:hAnsi="Times New Roman" w:cs="Times New Roman"/>
+          <w:sz w:val="21"/>
+          <w:szCs w:val="21"/>
+        </w:rPr>
+        <w:t>, /</w:t>
+      </w:r>
+      <w:proofErr w:type="spellStart"/>
+      <w:r>
+        <w:rPr>
+          <w:rFonts w:ascii="Times New Roman" w:hAnsi="Times New Roman" w:cs="Times New Roman"/>
+          <w:sz w:val="21"/>
+          <w:szCs w:val="21"/>
+        </w:rPr>
+        <w:t>nextsong</w:t>
+      </w:r>
+      <w:proofErr w:type="spellEnd"/>
+      <w:r>
+        <w:rPr>
+          <w:rFonts w:ascii="Times New Roman" w:hAnsi="Times New Roman" w:cs="Times New Roman"/>
+          <w:sz w:val="21"/>
+          <w:szCs w:val="21"/>
+        </w:rPr>
+        <w:t>, /</w:t>
+      </w:r>
+      <w:proofErr w:type="spellStart"/>
+      <w:r>
+        <w:rPr>
+          <w:rFonts w:ascii="Times New Roman" w:hAnsi="Times New Roman" w:cs="Times New Roman"/>
+          <w:sz w:val="21"/>
+          <w:szCs w:val="21"/>
+        </w:rPr>
+        <w:t>previoussong</w:t>
+      </w:r>
+      <w:proofErr w:type="spellEnd"/>
+      <w:r>
+        <w:rPr>
+          <w:rFonts w:ascii="Times New Roman" w:hAnsi="Times New Roman" w:cs="Times New Roman"/>
+          <w:sz w:val="21"/>
+          <w:szCs w:val="21"/>
+        </w:rPr>
+        <w:t xml:space="preserve">) så krävs det att användaren manuellt skriver in dem i URL: en. </w:t>
+      </w:r>
+    </w:p>
+    <w:p>
+      <w:pPr>
+        <w:widowControl w:val="0"/>
+        <w:autoSpaceDE w:val="0"/>
+        <w:autoSpaceDN w:val="0"/>
+        <w:adjustRightInd w:val="0"/>
+        <w:rPr>
+          <w:rFonts w:ascii="Times New Roman" w:hAnsi="Times New Roman" w:cs="Times New Roman"/>
+          <w:sz w:val="21"/>
+          <w:szCs w:val="21"/>
+        </w:rPr>
+      </w:pPr>
     </w:p>
     <w:p>
       <w:pPr>
@@ -860,65 +1005,320 @@
         <w:adjustRightInd w:val="0"/>
         <w:rPr>
           <w:rFonts w:ascii="Times New Roman" w:hAnsi="Times New Roman" w:cs="Times New Roman"/>
-          <w:sz w:val="21"/>
-          <w:szCs w:val="21"/>
-        </w:rPr>
-      </w:pPr>
-    </w:p>
-    <w:p>
-      <w:pPr>
-        <w:widowControl w:val="0"/>
-        <w:autoSpaceDE w:val="0"/>
-        <w:autoSpaceDN w:val="0"/>
-        <w:adjustRightInd w:val="0"/>
-        <w:rPr>
-          <w:rFonts w:ascii="Times New Roman" w:hAnsi="Times New Roman" w:cs="Times New Roman"/>
-          <w:sz w:val="21"/>
-          <w:szCs w:val="21"/>
-        </w:rPr>
-      </w:pPr>
-      <w:r>
-        <w:rPr>
-          <w:rFonts w:ascii="Times New Roman" w:hAnsi="Times New Roman" w:cs="Times New Roman"/>
-          <w:sz w:val="21"/>
-          <w:szCs w:val="21"/>
-        </w:rPr>
-        <w:t>Slutrapporten innehåller instruktioner om hur projektet körs.</w:t>
-      </w:r>
-    </w:p>
-    <w:p>
-      <w:pPr>
-        <w:widowControl w:val="0"/>
-        <w:autoSpaceDE w:val="0"/>
-        <w:autoSpaceDN w:val="0"/>
-        <w:adjustRightInd w:val="0"/>
-        <w:rPr>
-          <w:rFonts w:ascii="Times New Roman" w:hAnsi="Times New Roman" w:cs="Times New Roman"/>
-          <w:sz w:val="21"/>
-          <w:szCs w:val="21"/>
-        </w:rPr>
-      </w:pPr>
-    </w:p>
-    <w:p>
-      <w:pPr>
-        <w:widowControl w:val="0"/>
-        <w:autoSpaceDE w:val="0"/>
-        <w:autoSpaceDN w:val="0"/>
-        <w:adjustRightInd w:val="0"/>
-        <w:rPr>
-          <w:rFonts w:ascii="Times New Roman" w:hAnsi="Times New Roman" w:cs="Times New Roman"/>
-          <w:sz w:val="21"/>
-          <w:szCs w:val="21"/>
-        </w:rPr>
-      </w:pPr>
-      <w:r>
-        <w:rPr>
-          <w:rFonts w:ascii="Times New Roman" w:hAnsi="Times New Roman" w:cs="Times New Roman"/>
-          <w:sz w:val="21"/>
-          <w:szCs w:val="21"/>
-        </w:rPr>
-        <w:t>Den tekniska lösningen är beskriven i slutrapporten.</w:t>
-      </w:r>
+          <w:b/>
+          <w:sz w:val="21"/>
+          <w:szCs w:val="21"/>
+        </w:rPr>
+      </w:pPr>
+      <w:r>
+        <w:rPr>
+          <w:rFonts w:ascii="Times New Roman" w:hAnsi="Times New Roman" w:cs="Times New Roman"/>
+          <w:b/>
+          <w:sz w:val="21"/>
+          <w:szCs w:val="21"/>
+        </w:rPr>
+        <w:t>Teknisk lösning:</w:t>
+      </w:r>
+    </w:p>
+    <w:p>
+      <w:pPr>
+        <w:widowControl w:val="0"/>
+        <w:autoSpaceDE w:val="0"/>
+        <w:autoSpaceDN w:val="0"/>
+        <w:adjustRightInd w:val="0"/>
+        <w:rPr>
+          <w:rFonts w:ascii="Times New Roman" w:hAnsi="Times New Roman" w:cs="Times New Roman"/>
+          <w:sz w:val="21"/>
+          <w:szCs w:val="21"/>
+        </w:rPr>
+      </w:pPr>
+      <w:r>
+        <w:rPr>
+          <w:rFonts w:ascii="Times New Roman" w:hAnsi="Times New Roman" w:cs="Times New Roman"/>
+          <w:sz w:val="21"/>
+          <w:szCs w:val="21"/>
+        </w:rPr>
+        <w:t xml:space="preserve">Vi har använt oss utav programmeringsspråket </w:t>
+      </w:r>
+      <w:proofErr w:type="spellStart"/>
+      <w:r>
+        <w:rPr>
+          <w:rFonts w:ascii="Times New Roman" w:hAnsi="Times New Roman" w:cs="Times New Roman"/>
+          <w:sz w:val="21"/>
+          <w:szCs w:val="21"/>
+        </w:rPr>
+        <w:t>Python</w:t>
+      </w:r>
+      <w:proofErr w:type="spellEnd"/>
+      <w:r>
+        <w:rPr>
+          <w:rFonts w:ascii="Times New Roman" w:hAnsi="Times New Roman" w:cs="Times New Roman"/>
+          <w:sz w:val="21"/>
+          <w:szCs w:val="21"/>
+        </w:rPr>
+        <w:t xml:space="preserve"> och ramverket </w:t>
+      </w:r>
+      <w:proofErr w:type="spellStart"/>
+      <w:r>
+        <w:rPr>
+          <w:rFonts w:ascii="Times New Roman" w:hAnsi="Times New Roman" w:cs="Times New Roman"/>
+          <w:sz w:val="21"/>
+          <w:szCs w:val="21"/>
+        </w:rPr>
+        <w:t>Bottle</w:t>
+      </w:r>
+      <w:proofErr w:type="spellEnd"/>
+      <w:r>
+        <w:rPr>
+          <w:rFonts w:ascii="Times New Roman" w:hAnsi="Times New Roman" w:cs="Times New Roman"/>
+          <w:sz w:val="21"/>
+          <w:szCs w:val="21"/>
+        </w:rPr>
+        <w:t xml:space="preserve">. Vi valde </w:t>
+      </w:r>
+      <w:proofErr w:type="spellStart"/>
+      <w:r>
+        <w:rPr>
+          <w:rFonts w:ascii="Times New Roman" w:hAnsi="Times New Roman" w:cs="Times New Roman"/>
+          <w:sz w:val="21"/>
+          <w:szCs w:val="21"/>
+        </w:rPr>
+        <w:t>Python</w:t>
+      </w:r>
+      <w:proofErr w:type="spellEnd"/>
+      <w:r>
+        <w:rPr>
+          <w:rFonts w:ascii="Times New Roman" w:hAnsi="Times New Roman" w:cs="Times New Roman"/>
+          <w:sz w:val="21"/>
+          <w:szCs w:val="21"/>
+        </w:rPr>
+        <w:t xml:space="preserve"> då det är det enda programmeringsspråket vi kan. </w:t>
+      </w:r>
+      <w:proofErr w:type="spellStart"/>
+      <w:r>
+        <w:rPr>
+          <w:rFonts w:ascii="Times New Roman" w:hAnsi="Times New Roman" w:cs="Times New Roman"/>
+          <w:sz w:val="21"/>
+          <w:szCs w:val="21"/>
+        </w:rPr>
+        <w:t>Bottle</w:t>
+      </w:r>
+      <w:proofErr w:type="spellEnd"/>
+      <w:r>
+        <w:rPr>
+          <w:rFonts w:ascii="Times New Roman" w:hAnsi="Times New Roman" w:cs="Times New Roman"/>
+          <w:sz w:val="21"/>
+          <w:szCs w:val="21"/>
+        </w:rPr>
+        <w:t xml:space="preserve"> har</w:t>
+      </w:r>
+      <w:r>
+        <w:rPr>
+          <w:rFonts w:ascii="Times New Roman" w:hAnsi="Times New Roman" w:cs="Times New Roman"/>
+          <w:sz w:val="21"/>
+          <w:szCs w:val="21"/>
+        </w:rPr>
+        <w:t xml:space="preserve"> vi använt för att koppla ihop </w:t>
+      </w:r>
+      <w:proofErr w:type="spellStart"/>
+      <w:r>
+        <w:rPr>
+          <w:rFonts w:ascii="Times New Roman" w:hAnsi="Times New Roman" w:cs="Times New Roman"/>
+          <w:sz w:val="21"/>
+          <w:szCs w:val="21"/>
+        </w:rPr>
+        <w:t>Python</w:t>
+      </w:r>
+      <w:proofErr w:type="spellEnd"/>
+      <w:r>
+        <w:rPr>
+          <w:rFonts w:ascii="Times New Roman" w:hAnsi="Times New Roman" w:cs="Times New Roman"/>
+          <w:sz w:val="21"/>
+          <w:szCs w:val="21"/>
+        </w:rPr>
+        <w:t>-kod med HTML</w:t>
+      </w:r>
+      <w:r>
+        <w:rPr>
+          <w:rFonts w:ascii="Times New Roman" w:hAnsi="Times New Roman" w:cs="Times New Roman"/>
+          <w:sz w:val="21"/>
+          <w:szCs w:val="21"/>
+        </w:rPr>
+        <w:t xml:space="preserve">-kod genom templates. </w:t>
+      </w:r>
+    </w:p>
+    <w:p>
+      <w:pPr>
+        <w:widowControl w:val="0"/>
+        <w:autoSpaceDE w:val="0"/>
+        <w:autoSpaceDN w:val="0"/>
+        <w:adjustRightInd w:val="0"/>
+        <w:rPr>
+          <w:rFonts w:ascii="Times New Roman" w:hAnsi="Times New Roman" w:cs="Times New Roman"/>
+          <w:sz w:val="21"/>
+          <w:szCs w:val="21"/>
+        </w:rPr>
+      </w:pPr>
+    </w:p>
+    <w:p>
+      <w:pPr>
+        <w:widowControl w:val="0"/>
+        <w:autoSpaceDE w:val="0"/>
+        <w:autoSpaceDN w:val="0"/>
+        <w:adjustRightInd w:val="0"/>
+        <w:rPr>
+          <w:rFonts w:ascii="Times New Roman" w:hAnsi="Times New Roman" w:cs="Times New Roman"/>
+          <w:sz w:val="21"/>
+          <w:szCs w:val="21"/>
+        </w:rPr>
+      </w:pPr>
+      <w:proofErr w:type="spellStart"/>
+      <w:r>
+        <w:rPr>
+          <w:rFonts w:ascii="Times New Roman" w:hAnsi="Times New Roman" w:cs="Times New Roman"/>
+          <w:sz w:val="21"/>
+          <w:szCs w:val="21"/>
+        </w:rPr>
+        <w:t>Diggypy</w:t>
+      </w:r>
+      <w:proofErr w:type="spellEnd"/>
+      <w:r>
+        <w:rPr>
+          <w:rFonts w:ascii="Times New Roman" w:hAnsi="Times New Roman" w:cs="Times New Roman"/>
+          <w:sz w:val="21"/>
+          <w:szCs w:val="21"/>
+        </w:rPr>
+        <w:t xml:space="preserve"> använder </w:t>
+      </w:r>
+      <w:proofErr w:type="spellStart"/>
+      <w:r>
+        <w:rPr>
+          <w:rFonts w:ascii="Times New Roman" w:hAnsi="Times New Roman" w:cs="Times New Roman"/>
+          <w:sz w:val="21"/>
+          <w:szCs w:val="21"/>
+        </w:rPr>
+        <w:t>Sveries</w:t>
+      </w:r>
+      <w:proofErr w:type="spellEnd"/>
+      <w:r>
+        <w:rPr>
+          <w:rFonts w:ascii="Times New Roman" w:hAnsi="Times New Roman" w:cs="Times New Roman"/>
+          <w:sz w:val="21"/>
+          <w:szCs w:val="21"/>
+        </w:rPr>
+        <w:t xml:space="preserve"> Radios samt </w:t>
+      </w:r>
+      <w:proofErr w:type="spellStart"/>
+      <w:r>
+        <w:rPr>
+          <w:rFonts w:ascii="Times New Roman" w:hAnsi="Times New Roman" w:cs="Times New Roman"/>
+          <w:sz w:val="21"/>
+          <w:szCs w:val="21"/>
+        </w:rPr>
+        <w:t>Spotifys</w:t>
+      </w:r>
+      <w:proofErr w:type="spellEnd"/>
+      <w:r>
+        <w:rPr>
+          <w:rFonts w:ascii="Times New Roman" w:hAnsi="Times New Roman" w:cs="Times New Roman"/>
+          <w:sz w:val="21"/>
+          <w:szCs w:val="21"/>
+        </w:rPr>
+        <w:t xml:space="preserve"> API. </w:t>
+      </w:r>
+      <w:proofErr w:type="spellStart"/>
+      <w:r>
+        <w:rPr>
+          <w:rFonts w:ascii="Times New Roman" w:hAnsi="Times New Roman" w:cs="Times New Roman"/>
+          <w:sz w:val="21"/>
+          <w:szCs w:val="21"/>
+        </w:rPr>
+        <w:t>Spotifys</w:t>
+      </w:r>
+      <w:proofErr w:type="spellEnd"/>
+      <w:r>
+        <w:rPr>
+          <w:rFonts w:ascii="Times New Roman" w:hAnsi="Times New Roman" w:cs="Times New Roman"/>
+          <w:sz w:val="21"/>
+          <w:szCs w:val="21"/>
+        </w:rPr>
+        <w:t xml:space="preserve"> API nås via </w:t>
+      </w:r>
+      <w:proofErr w:type="spellStart"/>
+      <w:r>
+        <w:rPr>
+          <w:rFonts w:ascii="Times New Roman" w:hAnsi="Times New Roman" w:cs="Times New Roman"/>
+          <w:sz w:val="21"/>
+          <w:szCs w:val="21"/>
+        </w:rPr>
+        <w:t>Spotipy</w:t>
+      </w:r>
+      <w:proofErr w:type="spellEnd"/>
+      <w:r>
+        <w:rPr>
+          <w:rFonts w:ascii="Times New Roman" w:hAnsi="Times New Roman" w:cs="Times New Roman"/>
+          <w:sz w:val="21"/>
+          <w:szCs w:val="21"/>
+        </w:rPr>
+        <w:t xml:space="preserve"> vilket är ett ramverk som förenklar hämtning och användning av </w:t>
+      </w:r>
+      <w:proofErr w:type="spellStart"/>
+      <w:r>
+        <w:rPr>
+          <w:rFonts w:ascii="Times New Roman" w:hAnsi="Times New Roman" w:cs="Times New Roman"/>
+          <w:sz w:val="21"/>
+          <w:szCs w:val="21"/>
+        </w:rPr>
+        <w:t>Spotifys</w:t>
+      </w:r>
+      <w:proofErr w:type="spellEnd"/>
+      <w:r>
+        <w:rPr>
+          <w:rFonts w:ascii="Times New Roman" w:hAnsi="Times New Roman" w:cs="Times New Roman"/>
+          <w:sz w:val="21"/>
+          <w:szCs w:val="21"/>
+        </w:rPr>
+        <w:t xml:space="preserve"> API. </w:t>
+      </w:r>
+    </w:p>
+    <w:p>
+      <w:pPr>
+        <w:widowControl w:val="0"/>
+        <w:autoSpaceDE w:val="0"/>
+        <w:autoSpaceDN w:val="0"/>
+        <w:adjustRightInd w:val="0"/>
+        <w:rPr>
+          <w:rFonts w:ascii="Times New Roman" w:hAnsi="Times New Roman" w:cs="Times New Roman"/>
+          <w:sz w:val="21"/>
+          <w:szCs w:val="21"/>
+        </w:rPr>
+      </w:pPr>
+    </w:p>
+    <w:p>
+      <w:pPr>
+        <w:widowControl w:val="0"/>
+        <w:autoSpaceDE w:val="0"/>
+        <w:autoSpaceDN w:val="0"/>
+        <w:adjustRightInd w:val="0"/>
+        <w:rPr>
+          <w:rFonts w:ascii="Times New Roman" w:hAnsi="Times New Roman" w:cs="Times New Roman"/>
+          <w:sz w:val="21"/>
+          <w:szCs w:val="21"/>
+        </w:rPr>
+      </w:pPr>
+    </w:p>
+    <w:p>
+      <w:pPr>
+        <w:widowControl w:val="0"/>
+        <w:autoSpaceDE w:val="0"/>
+        <w:autoSpaceDN w:val="0"/>
+        <w:adjustRightInd w:val="0"/>
+        <w:rPr>
+          <w:rFonts w:ascii="Times New Roman" w:hAnsi="Times New Roman" w:cs="Times New Roman"/>
+          <w:sz w:val="21"/>
+          <w:szCs w:val="21"/>
+        </w:rPr>
+      </w:pPr>
     </w:p>
     <w:sectPr>
       <w:pgSz w:w="11900" w:h="16840"/>
@@ -1207,6 +1607,53 @@
     <w:name w:val="Normal"/>
     <w:qFormat/>
   </w:style>
+  <w:style w:type="paragraph" w:styleId="Rubrik1">
+    <w:name w:val="heading 1"/>
+    <w:basedOn w:val="Normal"/>
+    <w:next w:val="Normal"/>
+    <w:link w:val="Rubrik1Char"/>
+    <w:uiPriority w:val="9"/>
+    <w:qFormat/>
+    <w:rsid w:val="001F4396"/>
+    <w:pPr>
+      <w:keepNext/>
+      <w:keepLines/>
+      <w:spacing w:before="480"/>
+      <w:outlineLvl w:val="0"/>
+    </w:pPr>
+    <w:rPr>
+      <w:rFonts w:asciiTheme="majorHAnsi" w:eastAsiaTheme="majorEastAsia" w:hAnsiTheme="majorHAnsi" w:cstheme="majorBidi"/>
+      <w:b/>
+      <w:bCs/>
+      <w:color w:val="345A8A" w:themeColor="accent1" w:themeShade="B5"/>
+      <w:sz w:val="32"/>
+      <w:szCs w:val="32"/>
+    </w:rPr>
+  </w:style>
+  <w:style w:type="paragraph" w:styleId="Rubrik2">
+    <w:name w:val="heading 2"/>
+    <w:basedOn w:val="Normal"/>
+    <w:next w:val="Normal"/>
+    <w:link w:val="Rubrik2Char"/>
+    <w:uiPriority w:val="9"/>
+    <w:unhideWhenUsed/>
+    <w:qFormat/>
+    <w:rsid w:val="001F4396"/>
+    <w:pPr>
+      <w:keepNext/>
+      <w:keepLines/>
+      <w:spacing w:before="200"/>
+      <w:outlineLvl w:val="1"/>
+    </w:pPr>
+    <w:rPr>
+      <w:rFonts w:asciiTheme="majorHAnsi" w:eastAsiaTheme="majorEastAsia" w:hAnsiTheme="majorHAnsi" w:cstheme="majorBidi"/>
+      <w:b/>
+      <w:bCs/>
+      <w:color w:val="4F81BD" w:themeColor="accent1"/>
+      <w:sz w:val="26"/>
+      <w:szCs w:val="26"/>
+    </w:rPr>
+  </w:style>
   <w:style w:type="character" w:default="1" w:styleId="Standardstycketypsnitt">
     <w:name w:val="Default Paragraph Font"/>
     <w:uiPriority w:val="1"/>
@@ -1244,6 +1691,47 @@
       <w:ind w:left="720"/>
       <w:contextualSpacing/>
     </w:pPr>
+  </w:style>
+  <w:style w:type="character" w:styleId="Hyperlnk">
+    <w:name w:val="Hyperlink"/>
+    <w:basedOn w:val="Standardstycketypsnitt"/>
+    <w:uiPriority w:val="99"/>
+    <w:unhideWhenUsed/>
+    <w:rsid w:val="002D3F62"/>
+    <w:rPr>
+      <w:color w:val="0000FF" w:themeColor="hyperlink"/>
+      <w:u w:val="single"/>
+    </w:rPr>
+  </w:style>
+  <w:style w:type="character" w:customStyle="1" w:styleId="Rubrik1Char">
+    <w:name w:val="Rubrik 1 Char"/>
+    <w:basedOn w:val="Standardstycketypsnitt"/>
+    <w:link w:val="Rubrik1"/>
+    <w:uiPriority w:val="9"/>
+    <w:rsid w:val="001F4396"/>
+    <w:rPr>
+      <w:rFonts w:asciiTheme="majorHAnsi" w:eastAsiaTheme="majorEastAsia" w:hAnsiTheme="majorHAnsi" w:cstheme="majorBidi"/>
+      <w:b/>
+      <w:bCs/>
+      <w:color w:val="345A8A" w:themeColor="accent1" w:themeShade="B5"/>
+      <w:sz w:val="32"/>
+      <w:szCs w:val="32"/>
+    </w:rPr>
+  </w:style>
+  <w:style w:type="character" w:customStyle="1" w:styleId="Rubrik2Char">
+    <w:name w:val="Rubrik 2 Char"/>
+    <w:basedOn w:val="Standardstycketypsnitt"/>
+    <w:link w:val="Rubrik2"/>
+    <w:uiPriority w:val="9"/>
+    <w:rsid w:val="001F4396"/>
+    <w:rPr>
+      <w:rFonts w:asciiTheme="majorHAnsi" w:eastAsiaTheme="majorEastAsia" w:hAnsiTheme="majorHAnsi" w:cstheme="majorBidi"/>
+      <w:b/>
+      <w:bCs/>
+      <w:color w:val="4F81BD" w:themeColor="accent1"/>
+      <w:sz w:val="26"/>
+      <w:szCs w:val="26"/>
+    </w:rPr>
   </w:style>
 </w:styles>
 </file>
@@ -1404,6 +1892,53 @@
     <w:name w:val="Normal"/>
     <w:qFormat/>
   </w:style>
+  <w:style w:type="paragraph" w:styleId="Rubrik1">
+    <w:name w:val="heading 1"/>
+    <w:basedOn w:val="Normal"/>
+    <w:next w:val="Normal"/>
+    <w:link w:val="Rubrik1Char"/>
+    <w:uiPriority w:val="9"/>
+    <w:qFormat/>
+    <w:rsid w:val="001F4396"/>
+    <w:pPr>
+      <w:keepNext/>
+      <w:keepLines/>
+      <w:spacing w:before="480"/>
+      <w:outlineLvl w:val="0"/>
+    </w:pPr>
+    <w:rPr>
+      <w:rFonts w:asciiTheme="majorHAnsi" w:eastAsiaTheme="majorEastAsia" w:hAnsiTheme="majorHAnsi" w:cstheme="majorBidi"/>
+      <w:b/>
+      <w:bCs/>
+      <w:color w:val="345A8A" w:themeColor="accent1" w:themeShade="B5"/>
+      <w:sz w:val="32"/>
+      <w:szCs w:val="32"/>
+    </w:rPr>
+  </w:style>
+  <w:style w:type="paragraph" w:styleId="Rubrik2">
+    <w:name w:val="heading 2"/>
+    <w:basedOn w:val="Normal"/>
+    <w:next w:val="Normal"/>
+    <w:link w:val="Rubrik2Char"/>
+    <w:uiPriority w:val="9"/>
+    <w:unhideWhenUsed/>
+    <w:qFormat/>
+    <w:rsid w:val="001F4396"/>
+    <w:pPr>
+      <w:keepNext/>
+      <w:keepLines/>
+      <w:spacing w:before="200"/>
+      <w:outlineLvl w:val="1"/>
+    </w:pPr>
+    <w:rPr>
+      <w:rFonts w:asciiTheme="majorHAnsi" w:eastAsiaTheme="majorEastAsia" w:hAnsiTheme="majorHAnsi" w:cstheme="majorBidi"/>
+      <w:b/>
+      <w:bCs/>
+      <w:color w:val="4F81BD" w:themeColor="accent1"/>
+      <w:sz w:val="26"/>
+      <w:szCs w:val="26"/>
+    </w:rPr>
+  </w:style>
   <w:style w:type="character" w:default="1" w:styleId="Standardstycketypsnitt">
     <w:name w:val="Default Paragraph Font"/>
     <w:uiPriority w:val="1"/>
@@ -1441,6 +1976,47 @@
       <w:ind w:left="720"/>
       <w:contextualSpacing/>
     </w:pPr>
+  </w:style>
+  <w:style w:type="character" w:styleId="Hyperlnk">
+    <w:name w:val="Hyperlink"/>
+    <w:basedOn w:val="Standardstycketypsnitt"/>
+    <w:uiPriority w:val="99"/>
+    <w:unhideWhenUsed/>
+    <w:rsid w:val="002D3F62"/>
+    <w:rPr>
+      <w:color w:val="0000FF" w:themeColor="hyperlink"/>
+      <w:u w:val="single"/>
+    </w:rPr>
+  </w:style>
+  <w:style w:type="character" w:customStyle="1" w:styleId="Rubrik1Char">
+    <w:name w:val="Rubrik 1 Char"/>
+    <w:basedOn w:val="Standardstycketypsnitt"/>
+    <w:link w:val="Rubrik1"/>
+    <w:uiPriority w:val="9"/>
+    <w:rsid w:val="001F4396"/>
+    <w:rPr>
+      <w:rFonts w:asciiTheme="majorHAnsi" w:eastAsiaTheme="majorEastAsia" w:hAnsiTheme="majorHAnsi" w:cstheme="majorBidi"/>
+      <w:b/>
+      <w:bCs/>
+      <w:color w:val="345A8A" w:themeColor="accent1" w:themeShade="B5"/>
+      <w:sz w:val="32"/>
+      <w:szCs w:val="32"/>
+    </w:rPr>
+  </w:style>
+  <w:style w:type="character" w:customStyle="1" w:styleId="Rubrik2Char">
+    <w:name w:val="Rubrik 2 Char"/>
+    <w:basedOn w:val="Standardstycketypsnitt"/>
+    <w:link w:val="Rubrik2"/>
+    <w:uiPriority w:val="9"/>
+    <w:rsid w:val="001F4396"/>
+    <w:rPr>
+      <w:rFonts w:asciiTheme="majorHAnsi" w:eastAsiaTheme="majorEastAsia" w:hAnsiTheme="majorHAnsi" w:cstheme="majorBidi"/>
+      <w:b/>
+      <w:bCs/>
+      <w:color w:val="4F81BD" w:themeColor="accent1"/>
+      <w:sz w:val="26"/>
+      <w:szCs w:val="26"/>
+    </w:rPr>
   </w:style>
 </w:styles>
 </file>

--- a/Dokumentation.docx
+++ b/Dokumentation.docx
@@ -4,41 +4,33 @@
   <w:body>
     <w:p>
       <w:pPr>
-        <w:pStyle w:val="Rubrik1"/>
-      </w:pPr>
-      <w:r>
-        <w:t>Dokumentation</w:t>
-      </w:r>
-    </w:p>
-    <w:p>
-      <w:pPr>
-        <w:pStyle w:val="Rubrik2"/>
-      </w:pPr>
-      <w:proofErr w:type="spellStart"/>
-      <w:r>
-        <w:t>Diggypy</w:t>
-      </w:r>
-      <w:proofErr w:type="spellEnd"/>
-    </w:p>
-    <w:p>
-      <w:pPr>
         <w:widowControl w:val="0"/>
         <w:autoSpaceDE w:val="0"/>
         <w:autoSpaceDN w:val="0"/>
         <w:adjustRightInd w:val="0"/>
         <w:rPr>
-          <w:rFonts w:ascii="Times New Roman" w:hAnsi="Times New Roman" w:cs="Times New Roman"/>
-          <w:sz w:val="21"/>
-          <w:szCs w:val="21"/>
-        </w:rPr>
-      </w:pPr>
-      <w:r>
-        <w:rPr>
-          <w:rFonts w:ascii="Times New Roman" w:hAnsi="Times New Roman" w:cs="Times New Roman"/>
-          <w:sz w:val="21"/>
-          <w:szCs w:val="21"/>
-        </w:rPr>
-        <w:t>Malin Browall &amp; Malin Larsson</w:t>
+          <w:rFonts w:cs="Times New Roman"/>
+        </w:rPr>
+      </w:pPr>
+      <w:r>
+        <w:rPr>
+          <w:rFonts w:cs="Times New Roman"/>
+        </w:rPr>
+        <w:t xml:space="preserve">Malin </w:t>
+      </w:r>
+      <w:proofErr w:type="spellStart"/>
+      <w:r>
+        <w:rPr>
+          <w:rFonts w:cs="Times New Roman"/>
+        </w:rPr>
+        <w:t>Browall</w:t>
+      </w:r>
+      <w:proofErr w:type="spellEnd"/>
+      <w:r>
+        <w:rPr>
+          <w:rFonts w:cs="Times New Roman"/>
+        </w:rPr>
+        <w:t xml:space="preserve"> &amp; Malin Larsson</w:t>
       </w:r>
     </w:p>
     <w:p>
@@ -48,19 +40,43 @@
         <w:autoSpaceDN w:val="0"/>
         <w:adjustRightInd w:val="0"/>
         <w:rPr>
-          <w:rFonts w:ascii="Times New Roman" w:hAnsi="Times New Roman" w:cs="Times New Roman"/>
-          <w:sz w:val="21"/>
-          <w:szCs w:val="21"/>
-        </w:rPr>
-      </w:pPr>
-      <w:r>
-        <w:rPr>
-          <w:rFonts w:ascii="Times New Roman" w:hAnsi="Times New Roman" w:cs="Times New Roman"/>
-          <w:sz w:val="21"/>
-          <w:szCs w:val="21"/>
+          <w:rFonts w:cs="Times New Roman"/>
+        </w:rPr>
+      </w:pPr>
+      <w:r>
+        <w:rPr>
+          <w:rFonts w:cs="Times New Roman"/>
         </w:rPr>
         <w:t>Malmö Högskola 2015-11-04</w:t>
       </w:r>
+    </w:p>
+    <w:p>
+      <w:pPr>
+        <w:pStyle w:val="NoSpacing"/>
+      </w:pPr>
+    </w:p>
+    <w:p>
+      <w:pPr>
+        <w:pStyle w:val="Heading1"/>
+        <w:jc w:val="center"/>
+      </w:pPr>
+      <w:r>
+        <w:t>Dokumentation</w:t>
+      </w:r>
+    </w:p>
+    <w:p>
+      <w:pPr>
+        <w:pStyle w:val="Heading2"/>
+        <w:jc w:val="center"/>
+      </w:pPr>
+      <w:proofErr w:type="spellStart"/>
+      <w:r>
+        <w:t>Diggi</w:t>
+      </w:r>
+      <w:r>
+        <w:t>py</w:t>
+      </w:r>
+      <w:proofErr w:type="spellEnd"/>
     </w:p>
     <w:p>
       <w:pPr>
@@ -78,25 +94,158 @@
     </w:p>
     <w:p>
       <w:pPr>
+        <w:pStyle w:val="Heading3"/>
+      </w:pPr>
+      <w:bookmarkStart w:id="0" w:name="_GoBack"/>
+      <w:bookmarkEnd w:id="0"/>
+    </w:p>
+    <w:p>
+      <w:pPr>
+        <w:pStyle w:val="Heading3"/>
+      </w:pPr>
+      <w:r>
+        <w:t>Beskrivning:</w:t>
+      </w:r>
+    </w:p>
+    <w:p>
+      <w:pPr>
         <w:widowControl w:val="0"/>
         <w:autoSpaceDE w:val="0"/>
         <w:autoSpaceDN w:val="0"/>
         <w:adjustRightInd w:val="0"/>
         <w:rPr>
-          <w:rFonts w:ascii="Times New Roman" w:hAnsi="Times New Roman" w:cs="Times New Roman"/>
-          <w:b/>
-          <w:sz w:val="21"/>
-          <w:szCs w:val="21"/>
-        </w:rPr>
-      </w:pPr>
-      <w:r>
-        <w:rPr>
-          <w:rFonts w:ascii="Times New Roman" w:hAnsi="Times New Roman" w:cs="Times New Roman"/>
-          <w:b/>
-          <w:sz w:val="21"/>
-          <w:szCs w:val="21"/>
-        </w:rPr>
-        <w:t>Beskrivning:</w:t>
+          <w:rFonts w:cs="Times New Roman"/>
+        </w:rPr>
+      </w:pPr>
+      <w:proofErr w:type="spellStart"/>
+      <w:r>
+        <w:rPr>
+          <w:rFonts w:cs="Times New Roman"/>
+        </w:rPr>
+        <w:t>Diggi</w:t>
+      </w:r>
+      <w:r>
+        <w:rPr>
+          <w:rFonts w:cs="Times New Roman"/>
+        </w:rPr>
+        <w:t>py</w:t>
+      </w:r>
+      <w:proofErr w:type="spellEnd"/>
+      <w:r>
+        <w:rPr>
+          <w:rFonts w:cs="Times New Roman"/>
+        </w:rPr>
+        <w:t xml:space="preserve"> är ett </w:t>
+      </w:r>
+      <w:r>
+        <w:rPr>
+          <w:rFonts w:cs="Times New Roman"/>
+        </w:rPr>
+        <w:t xml:space="preserve">öppet </w:t>
+      </w:r>
+      <w:r>
+        <w:rPr>
+          <w:rFonts w:cs="Times New Roman"/>
+        </w:rPr>
+        <w:t>API som tillhandahåller information om vilken låt som spela</w:t>
+      </w:r>
+      <w:r>
+        <w:rPr>
+          <w:rFonts w:cs="Times New Roman"/>
+        </w:rPr>
+        <w:t>s, spelats</w:t>
+      </w:r>
+      <w:r>
+        <w:rPr>
+          <w:rFonts w:cs="Times New Roman"/>
+        </w:rPr>
+        <w:t xml:space="preserve"> eller ska spelas på S</w:t>
+      </w:r>
+      <w:r>
+        <w:rPr>
+          <w:rFonts w:cs="Times New Roman"/>
+        </w:rPr>
+        <w:t>verig</w:t>
+      </w:r>
+      <w:r>
+        <w:rPr>
+          <w:rFonts w:cs="Times New Roman"/>
+        </w:rPr>
+        <w:t>es R</w:t>
+      </w:r>
+      <w:r>
+        <w:rPr>
+          <w:rFonts w:cs="Times New Roman"/>
+        </w:rPr>
+        <w:t>adio</w:t>
+      </w:r>
+      <w:r>
+        <w:rPr>
+          <w:rFonts w:cs="Times New Roman"/>
+        </w:rPr>
+        <w:t xml:space="preserve"> P3. </w:t>
+      </w:r>
+      <w:proofErr w:type="gramStart"/>
+      <w:r>
+        <w:rPr>
+          <w:rFonts w:cs="Times New Roman"/>
+        </w:rPr>
+        <w:t>Den</w:t>
+      </w:r>
+      <w:proofErr w:type="gramEnd"/>
+      <w:r>
+        <w:rPr>
+          <w:rFonts w:cs="Times New Roman"/>
+        </w:rPr>
+        <w:t xml:space="preserve"> data (låt och artist) som hämtas från Sveriges Radios API matchas med likvärdig data (låt och artist) från </w:t>
+      </w:r>
+      <w:proofErr w:type="spellStart"/>
+      <w:r>
+        <w:rPr>
+          <w:rFonts w:cs="Times New Roman"/>
+        </w:rPr>
+        <w:t>Spotify</w:t>
+      </w:r>
+      <w:proofErr w:type="spellEnd"/>
+      <w:r>
+        <w:rPr>
+          <w:rFonts w:cs="Times New Roman"/>
+        </w:rPr>
+        <w:t xml:space="preserve">. </w:t>
+      </w:r>
+      <w:proofErr w:type="spellStart"/>
+      <w:r>
+        <w:rPr>
+          <w:rFonts w:cs="Times New Roman"/>
+        </w:rPr>
+        <w:t>APIet</w:t>
+      </w:r>
+      <w:proofErr w:type="spellEnd"/>
+      <w:r>
+        <w:rPr>
+          <w:rFonts w:cs="Times New Roman"/>
+        </w:rPr>
+        <w:t xml:space="preserve"> ger användaren</w:t>
+      </w:r>
+      <w:r>
+        <w:rPr>
+          <w:rFonts w:cs="Times New Roman"/>
+        </w:rPr>
+        <w:t xml:space="preserve"> en dynamisk länk som förändras i samband med </w:t>
+      </w:r>
+      <w:proofErr w:type="spellStart"/>
+      <w:r>
+        <w:rPr>
+          <w:rFonts w:cs="Times New Roman"/>
+        </w:rPr>
+        <w:t>låtbyte</w:t>
+      </w:r>
+      <w:proofErr w:type="spellEnd"/>
+      <w:r>
+        <w:rPr>
+          <w:rFonts w:cs="Times New Roman"/>
+        </w:rPr>
+        <w:t xml:space="preserve"> på P3.</w:t>
       </w:r>
     </w:p>
     <w:p>
@@ -106,123 +255,9 @@
         <w:autoSpaceDN w:val="0"/>
         <w:adjustRightInd w:val="0"/>
         <w:rPr>
-          <w:rFonts w:ascii="Times New Roman" w:hAnsi="Times New Roman" w:cs="Times New Roman"/>
-          <w:sz w:val="21"/>
-          <w:szCs w:val="21"/>
-        </w:rPr>
-      </w:pPr>
-      <w:proofErr w:type="spellStart"/>
-      <w:r>
-        <w:rPr>
-          <w:rFonts w:ascii="Times New Roman" w:hAnsi="Times New Roman" w:cs="Times New Roman"/>
-          <w:sz w:val="21"/>
-          <w:szCs w:val="21"/>
-        </w:rPr>
-        <w:t>Diggypy</w:t>
-      </w:r>
-      <w:proofErr w:type="spellEnd"/>
-      <w:r>
-        <w:rPr>
-          <w:rFonts w:ascii="Times New Roman" w:hAnsi="Times New Roman" w:cs="Times New Roman"/>
-          <w:sz w:val="21"/>
-          <w:szCs w:val="21"/>
-        </w:rPr>
-        <w:t xml:space="preserve"> är ett </w:t>
-      </w:r>
-      <w:r>
-        <w:rPr>
-          <w:rFonts w:ascii="Times New Roman" w:hAnsi="Times New Roman" w:cs="Times New Roman"/>
-          <w:sz w:val="21"/>
-          <w:szCs w:val="21"/>
-        </w:rPr>
-        <w:t xml:space="preserve">öppet </w:t>
-      </w:r>
-      <w:r>
-        <w:rPr>
-          <w:rFonts w:ascii="Times New Roman" w:hAnsi="Times New Roman" w:cs="Times New Roman"/>
-          <w:sz w:val="21"/>
-          <w:szCs w:val="21"/>
-        </w:rPr>
-        <w:t>API som t</w:t>
-      </w:r>
-      <w:bookmarkStart w:id="0" w:name="_GoBack"/>
-      <w:bookmarkEnd w:id="0"/>
-      <w:r>
-        <w:rPr>
-          <w:rFonts w:ascii="Times New Roman" w:hAnsi="Times New Roman" w:cs="Times New Roman"/>
-          <w:sz w:val="21"/>
-          <w:szCs w:val="21"/>
-        </w:rPr>
-        <w:t>illhandahåller information om vilken låt som spela</w:t>
-      </w:r>
-      <w:r>
-        <w:rPr>
-          <w:rFonts w:ascii="Times New Roman" w:hAnsi="Times New Roman" w:cs="Times New Roman"/>
-          <w:sz w:val="21"/>
-          <w:szCs w:val="21"/>
-        </w:rPr>
-        <w:t>ts, spelas eller ska spelas på S</w:t>
-      </w:r>
-      <w:r>
-        <w:rPr>
-          <w:rFonts w:ascii="Times New Roman" w:hAnsi="Times New Roman" w:cs="Times New Roman"/>
-          <w:sz w:val="21"/>
-          <w:szCs w:val="21"/>
-        </w:rPr>
-        <w:t>verig</w:t>
-      </w:r>
-      <w:r>
-        <w:rPr>
-          <w:rFonts w:ascii="Times New Roman" w:hAnsi="Times New Roman" w:cs="Times New Roman"/>
-          <w:sz w:val="21"/>
-          <w:szCs w:val="21"/>
-        </w:rPr>
-        <w:t>es R</w:t>
-      </w:r>
-      <w:r>
-        <w:rPr>
-          <w:rFonts w:ascii="Times New Roman" w:hAnsi="Times New Roman" w:cs="Times New Roman"/>
-          <w:sz w:val="21"/>
-          <w:szCs w:val="21"/>
-        </w:rPr>
-        <w:t xml:space="preserve">adio- P3. </w:t>
-      </w:r>
-      <w:proofErr w:type="gramStart"/>
-      <w:r>
-        <w:rPr>
-          <w:rFonts w:ascii="Times New Roman" w:hAnsi="Times New Roman" w:cs="Times New Roman"/>
-          <w:sz w:val="21"/>
-          <w:szCs w:val="21"/>
-        </w:rPr>
-        <w:t>Den</w:t>
-      </w:r>
-      <w:proofErr w:type="gramEnd"/>
-      <w:r>
-        <w:rPr>
-          <w:rFonts w:ascii="Times New Roman" w:hAnsi="Times New Roman" w:cs="Times New Roman"/>
-          <w:sz w:val="21"/>
-          <w:szCs w:val="21"/>
-        </w:rPr>
-        <w:t xml:space="preserve"> data (låt och artist) som hämtas från Sveriges Radios API matchas med likvärdig data (låt och artist) från </w:t>
-      </w:r>
-      <w:proofErr w:type="spellStart"/>
-      <w:r>
-        <w:rPr>
-          <w:rFonts w:ascii="Times New Roman" w:hAnsi="Times New Roman" w:cs="Times New Roman"/>
-          <w:sz w:val="21"/>
-          <w:szCs w:val="21"/>
-        </w:rPr>
-        <w:t>Spotify</w:t>
-      </w:r>
-      <w:proofErr w:type="spellEnd"/>
-      <w:r>
-        <w:rPr>
-          <w:rFonts w:ascii="Times New Roman" w:hAnsi="Times New Roman" w:cs="Times New Roman"/>
-          <w:sz w:val="21"/>
-          <w:szCs w:val="21"/>
-        </w:rPr>
-        <w:t xml:space="preserve">. </w:t>
-      </w:r>
+          <w:rFonts w:cs="Times New Roman"/>
+        </w:rPr>
+      </w:pPr>
     </w:p>
     <w:p>
       <w:pPr>
@@ -231,46 +266,160 @@
         <w:autoSpaceDN w:val="0"/>
         <w:adjustRightInd w:val="0"/>
         <w:rPr>
-          <w:rFonts w:ascii="Times New Roman" w:hAnsi="Times New Roman" w:cs="Times New Roman"/>
-          <w:sz w:val="21"/>
-          <w:szCs w:val="21"/>
-        </w:rPr>
-      </w:pPr>
-      <w:proofErr w:type="spellStart"/>
-      <w:r>
-        <w:rPr>
-          <w:rFonts w:ascii="Times New Roman" w:hAnsi="Times New Roman" w:cs="Times New Roman"/>
-          <w:sz w:val="21"/>
-          <w:szCs w:val="21"/>
+          <w:rFonts w:cs="Times New Roman"/>
+        </w:rPr>
+      </w:pPr>
+      <w:proofErr w:type="spellStart"/>
+      <w:r>
+        <w:rPr>
+          <w:rFonts w:cs="Times New Roman"/>
         </w:rPr>
         <w:t>APIet</w:t>
       </w:r>
       <w:proofErr w:type="spellEnd"/>
       <w:r>
         <w:rPr>
-          <w:rFonts w:ascii="Times New Roman" w:hAnsi="Times New Roman" w:cs="Times New Roman"/>
-          <w:sz w:val="21"/>
-          <w:szCs w:val="21"/>
-        </w:rPr>
-        <w:t xml:space="preserve"> ger en användare en dynamisk länk som förändras i samband med </w:t>
-      </w:r>
-      <w:proofErr w:type="spellStart"/>
-      <w:r>
-        <w:rPr>
-          <w:rFonts w:ascii="Times New Roman" w:hAnsi="Times New Roman" w:cs="Times New Roman"/>
-          <w:sz w:val="21"/>
-          <w:szCs w:val="21"/>
-        </w:rPr>
-        <w:t>låtbyte</w:t>
-      </w:r>
-      <w:proofErr w:type="spellEnd"/>
-      <w:r>
-        <w:rPr>
-          <w:rFonts w:ascii="Times New Roman" w:hAnsi="Times New Roman" w:cs="Times New Roman"/>
-          <w:sz w:val="21"/>
-          <w:szCs w:val="21"/>
-        </w:rPr>
-        <w:t xml:space="preserve"> på P3.</w:t>
+          <w:rFonts w:cs="Times New Roman"/>
+        </w:rPr>
+        <w:t xml:space="preserve"> är </w:t>
+      </w:r>
+      <w:r>
+        <w:rPr>
+          <w:rFonts w:cs="Times New Roman"/>
+        </w:rPr>
+        <w:t xml:space="preserve">ett REST-API programmerat i </w:t>
+      </w:r>
+      <w:proofErr w:type="spellStart"/>
+      <w:r>
+        <w:rPr>
+          <w:rFonts w:cs="Times New Roman"/>
+        </w:rPr>
+        <w:t>P</w:t>
+      </w:r>
+      <w:r>
+        <w:rPr>
+          <w:rFonts w:cs="Times New Roman"/>
+        </w:rPr>
+        <w:t>ython</w:t>
+      </w:r>
+      <w:proofErr w:type="spellEnd"/>
+      <w:r>
+        <w:rPr>
+          <w:rFonts w:cs="Times New Roman"/>
+        </w:rPr>
+        <w:t>. Vi har använt oss av S</w:t>
+      </w:r>
+      <w:r>
+        <w:rPr>
+          <w:rFonts w:cs="Times New Roman"/>
+        </w:rPr>
+        <w:t xml:space="preserve">veriges </w:t>
+      </w:r>
+      <w:r>
+        <w:rPr>
+          <w:rFonts w:cs="Times New Roman"/>
+        </w:rPr>
+        <w:t>R</w:t>
+      </w:r>
+      <w:r>
+        <w:rPr>
+          <w:rFonts w:cs="Times New Roman"/>
+        </w:rPr>
+        <w:t>adio</w:t>
+      </w:r>
+      <w:r>
+        <w:rPr>
+          <w:rFonts w:cs="Times New Roman"/>
+        </w:rPr>
+        <w:t xml:space="preserve">s öppna API samt </w:t>
+      </w:r>
+      <w:proofErr w:type="spellStart"/>
+      <w:r>
+        <w:rPr>
+          <w:rFonts w:cs="Times New Roman"/>
+        </w:rPr>
+        <w:t>Spotipy</w:t>
+      </w:r>
+      <w:proofErr w:type="spellEnd"/>
+      <w:r>
+        <w:rPr>
+          <w:rFonts w:cs="Times New Roman"/>
+        </w:rPr>
+        <w:t xml:space="preserve"> som är ett </w:t>
+      </w:r>
+      <w:proofErr w:type="spellStart"/>
+      <w:r>
+        <w:rPr>
+          <w:rFonts w:cs="Times New Roman"/>
+        </w:rPr>
+        <w:t>Python</w:t>
+      </w:r>
+      <w:proofErr w:type="spellEnd"/>
+      <w:r>
+        <w:rPr>
+          <w:rFonts w:cs="Times New Roman"/>
+        </w:rPr>
+        <w:t xml:space="preserve"> bibliotek som hämtar in data från </w:t>
+      </w:r>
+      <w:proofErr w:type="spellStart"/>
+      <w:r>
+        <w:rPr>
+          <w:rFonts w:cs="Times New Roman"/>
+        </w:rPr>
+        <w:t>Spotifys</w:t>
+      </w:r>
+      <w:proofErr w:type="spellEnd"/>
+      <w:r>
+        <w:rPr>
+          <w:rFonts w:cs="Times New Roman"/>
+        </w:rPr>
+        <w:t xml:space="preserve"> API.</w:t>
+      </w:r>
+      <w:r>
+        <w:rPr>
+          <w:rFonts w:cs="Times New Roman"/>
+        </w:rPr>
+        <w:t xml:space="preserve"> </w:t>
+      </w:r>
+      <w:r>
+        <w:rPr>
+          <w:rFonts w:cs="Times New Roman"/>
+        </w:rPr>
+        <w:t xml:space="preserve">Ramverket </w:t>
+      </w:r>
+      <w:proofErr w:type="spellStart"/>
+      <w:r>
+        <w:rPr>
+          <w:rFonts w:cs="Times New Roman"/>
+        </w:rPr>
+        <w:t>Bottle</w:t>
+      </w:r>
+      <w:proofErr w:type="spellEnd"/>
+      <w:r>
+        <w:rPr>
+          <w:rFonts w:cs="Times New Roman"/>
+        </w:rPr>
+        <w:t xml:space="preserve"> har använts fö</w:t>
+      </w:r>
+      <w:r>
+        <w:rPr>
+          <w:rFonts w:cs="Times New Roman"/>
+        </w:rPr>
+        <w:t xml:space="preserve">r att koppla ihop koden med HTML-templates. </w:t>
+      </w:r>
+      <w:r>
+        <w:rPr>
+          <w:rFonts w:cs="Times New Roman"/>
+        </w:rPr>
+        <w:t xml:space="preserve">Programmet körs via terminalen och nås via localhost:8080/ i en webbläsare. </w:t>
+      </w:r>
+    </w:p>
+    <w:p>
+      <w:pPr>
+        <w:pStyle w:val="Heading3"/>
+      </w:pPr>
+      <w:r>
+        <w:t>Syfte:</w:t>
       </w:r>
     </w:p>
     <w:p>
@@ -280,11 +429,157 @@
         <w:autoSpaceDN w:val="0"/>
         <w:adjustRightInd w:val="0"/>
         <w:rPr>
-          <w:rFonts w:ascii="Times New Roman" w:hAnsi="Times New Roman" w:cs="Times New Roman"/>
-          <w:sz w:val="21"/>
-          <w:szCs w:val="21"/>
-        </w:rPr>
-      </w:pPr>
+          <w:rFonts w:cs="Times New Roman"/>
+        </w:rPr>
+      </w:pPr>
+      <w:r>
+        <w:rPr>
+          <w:rFonts w:cs="Times New Roman"/>
+        </w:rPr>
+        <w:t xml:space="preserve">Detta API:s syfte är att </w:t>
+      </w:r>
+      <w:r>
+        <w:rPr>
+          <w:rFonts w:cs="Times New Roman"/>
+        </w:rPr>
+        <w:t xml:space="preserve">en användare </w:t>
+      </w:r>
+      <w:r>
+        <w:rPr>
+          <w:rFonts w:cs="Times New Roman"/>
+        </w:rPr>
+        <w:t xml:space="preserve">enkelt </w:t>
+      </w:r>
+      <w:r>
+        <w:rPr>
+          <w:rFonts w:cs="Times New Roman"/>
+        </w:rPr>
+        <w:t xml:space="preserve">ska </w:t>
+      </w:r>
+      <w:r>
+        <w:rPr>
+          <w:rFonts w:cs="Times New Roman"/>
+        </w:rPr>
+        <w:t>kunna få information om vilken lå</w:t>
+      </w:r>
+      <w:r>
+        <w:rPr>
+          <w:rFonts w:cs="Times New Roman"/>
+        </w:rPr>
+        <w:t>t som spela</w:t>
+      </w:r>
+      <w:r>
+        <w:rPr>
+          <w:rFonts w:cs="Times New Roman"/>
+        </w:rPr>
+        <w:t>s, spela</w:t>
+      </w:r>
+      <w:r>
+        <w:rPr>
+          <w:rFonts w:cs="Times New Roman"/>
+        </w:rPr>
+        <w:t>t</w:t>
+      </w:r>
+      <w:r>
+        <w:rPr>
+          <w:rFonts w:cs="Times New Roman"/>
+        </w:rPr>
+        <w:t>s ell</w:t>
+      </w:r>
+      <w:r>
+        <w:rPr>
+          <w:rFonts w:cs="Times New Roman"/>
+        </w:rPr>
+        <w:t>er ska spelas på Sveriges Radio P3. Detta för att underlätta för användaren</w:t>
+      </w:r>
+      <w:r>
+        <w:rPr>
+          <w:rFonts w:cs="Times New Roman"/>
+        </w:rPr>
+        <w:t xml:space="preserve"> </w:t>
+      </w:r>
+      <w:r>
+        <w:rPr>
+          <w:rFonts w:cs="Times New Roman"/>
+        </w:rPr>
+        <w:t>att hitta</w:t>
+      </w:r>
+      <w:r>
+        <w:rPr>
+          <w:rFonts w:cs="Times New Roman"/>
+        </w:rPr>
+        <w:t xml:space="preserve"> låten</w:t>
+      </w:r>
+      <w:r>
+        <w:rPr>
+          <w:rFonts w:cs="Times New Roman"/>
+        </w:rPr>
+        <w:t xml:space="preserve"> hen precis hörde på P3</w:t>
+      </w:r>
+      <w:r>
+        <w:rPr>
+          <w:rFonts w:cs="Times New Roman"/>
+        </w:rPr>
+        <w:t>. Genom att matcha låten med en URL – som länkar till</w:t>
+      </w:r>
+      <w:r>
+        <w:rPr>
+          <w:rFonts w:cs="Times New Roman"/>
+        </w:rPr>
+        <w:t xml:space="preserve"> samma</w:t>
+      </w:r>
+      <w:r>
+        <w:rPr>
+          <w:rFonts w:cs="Times New Roman"/>
+        </w:rPr>
+        <w:t xml:space="preserve"> låt och artist </w:t>
+      </w:r>
+      <w:r>
+        <w:rPr>
+          <w:rFonts w:cs="Times New Roman"/>
+        </w:rPr>
+        <w:t xml:space="preserve">på </w:t>
+      </w:r>
+      <w:proofErr w:type="spellStart"/>
+      <w:r>
+        <w:rPr>
+          <w:rFonts w:cs="Times New Roman"/>
+        </w:rPr>
+        <w:t>Spotify</w:t>
+      </w:r>
+      <w:proofErr w:type="spellEnd"/>
+      <w:r>
+        <w:rPr>
+          <w:rFonts w:cs="Times New Roman"/>
+        </w:rPr>
+        <w:t xml:space="preserve"> </w:t>
+      </w:r>
+      <w:r>
+        <w:rPr>
+          <w:rFonts w:cs="Times New Roman"/>
+        </w:rPr>
+        <w:t>- slipper användaren själv man</w:t>
+      </w:r>
+      <w:r>
+        <w:rPr>
+          <w:rFonts w:cs="Times New Roman"/>
+        </w:rPr>
+        <w:t>uellt söka efter låten</w:t>
+      </w:r>
+      <w:r>
+        <w:rPr>
+          <w:rFonts w:cs="Times New Roman"/>
+        </w:rPr>
+        <w:t xml:space="preserve">. Detta gör en användarprocess enklare och mer tidseffektiv. </w:t>
+      </w:r>
+    </w:p>
+    <w:p>
+      <w:pPr>
+        <w:pStyle w:val="Heading3"/>
+      </w:pPr>
+      <w:r>
+        <w:t>Dataformat:</w:t>
+      </w:r>
     </w:p>
     <w:p>
       <w:pPr>
@@ -293,362 +588,45 @@
         <w:autoSpaceDN w:val="0"/>
         <w:adjustRightInd w:val="0"/>
         <w:rPr>
-          <w:rFonts w:ascii="Times New Roman" w:hAnsi="Times New Roman" w:cs="Times New Roman"/>
-          <w:sz w:val="21"/>
-          <w:szCs w:val="21"/>
-        </w:rPr>
-      </w:pPr>
-      <w:proofErr w:type="spellStart"/>
-      <w:r>
-        <w:rPr>
-          <w:rFonts w:ascii="Times New Roman" w:hAnsi="Times New Roman" w:cs="Times New Roman"/>
-          <w:sz w:val="21"/>
-          <w:szCs w:val="21"/>
-        </w:rPr>
-        <w:t>API</w:t>
-      </w:r>
-      <w:r>
-        <w:rPr>
-          <w:rFonts w:ascii="Times New Roman" w:hAnsi="Times New Roman" w:cs="Times New Roman"/>
-          <w:sz w:val="21"/>
-          <w:szCs w:val="21"/>
-        </w:rPr>
-        <w:t>et</w:t>
-      </w:r>
-      <w:proofErr w:type="spellEnd"/>
-      <w:r>
-        <w:rPr>
-          <w:rFonts w:ascii="Times New Roman" w:hAnsi="Times New Roman" w:cs="Times New Roman"/>
-          <w:sz w:val="21"/>
-          <w:szCs w:val="21"/>
-        </w:rPr>
-        <w:t xml:space="preserve"> är </w:t>
-      </w:r>
-      <w:r>
-        <w:rPr>
-          <w:rFonts w:ascii="Times New Roman" w:hAnsi="Times New Roman" w:cs="Times New Roman"/>
-          <w:sz w:val="21"/>
-          <w:szCs w:val="21"/>
-        </w:rPr>
-        <w:t xml:space="preserve">ett </w:t>
-      </w:r>
-      <w:proofErr w:type="spellStart"/>
-      <w:r>
-        <w:rPr>
-          <w:rFonts w:ascii="Times New Roman" w:hAnsi="Times New Roman" w:cs="Times New Roman"/>
-          <w:sz w:val="21"/>
-          <w:szCs w:val="21"/>
-        </w:rPr>
-        <w:t>pragmatic</w:t>
-      </w:r>
-      <w:proofErr w:type="spellEnd"/>
-      <w:r>
-        <w:rPr>
-          <w:rFonts w:ascii="Times New Roman" w:hAnsi="Times New Roman" w:cs="Times New Roman"/>
-          <w:sz w:val="21"/>
-          <w:szCs w:val="21"/>
-        </w:rPr>
-        <w:t xml:space="preserve">-REST-API programmerat i </w:t>
-      </w:r>
-      <w:proofErr w:type="spellStart"/>
-      <w:r>
-        <w:rPr>
-          <w:rFonts w:ascii="Times New Roman" w:hAnsi="Times New Roman" w:cs="Times New Roman"/>
-          <w:sz w:val="21"/>
-          <w:szCs w:val="21"/>
-        </w:rPr>
-        <w:t>python</w:t>
-      </w:r>
-      <w:proofErr w:type="spellEnd"/>
-      <w:r>
-        <w:rPr>
-          <w:rFonts w:ascii="Times New Roman" w:hAnsi="Times New Roman" w:cs="Times New Roman"/>
-          <w:sz w:val="21"/>
-          <w:szCs w:val="21"/>
-        </w:rPr>
-        <w:t xml:space="preserve">. Vi har använt oss av SRs öppna API samt </w:t>
-      </w:r>
-      <w:proofErr w:type="spellStart"/>
-      <w:r>
-        <w:rPr>
-          <w:rFonts w:ascii="Times New Roman" w:hAnsi="Times New Roman" w:cs="Times New Roman"/>
-          <w:sz w:val="21"/>
-          <w:szCs w:val="21"/>
-        </w:rPr>
-        <w:t>Spotipy</w:t>
-      </w:r>
-      <w:proofErr w:type="spellEnd"/>
-      <w:r>
-        <w:rPr>
-          <w:rFonts w:ascii="Times New Roman" w:hAnsi="Times New Roman" w:cs="Times New Roman"/>
-          <w:sz w:val="21"/>
-          <w:szCs w:val="21"/>
-        </w:rPr>
-        <w:t xml:space="preserve"> som är ett </w:t>
-      </w:r>
-      <w:proofErr w:type="spellStart"/>
-      <w:r>
-        <w:rPr>
-          <w:rFonts w:ascii="Times New Roman" w:hAnsi="Times New Roman" w:cs="Times New Roman"/>
-          <w:sz w:val="21"/>
-          <w:szCs w:val="21"/>
-        </w:rPr>
-        <w:t>Python</w:t>
-      </w:r>
-      <w:proofErr w:type="spellEnd"/>
-      <w:r>
-        <w:rPr>
-          <w:rFonts w:ascii="Times New Roman" w:hAnsi="Times New Roman" w:cs="Times New Roman"/>
-          <w:sz w:val="21"/>
-          <w:szCs w:val="21"/>
-        </w:rPr>
-        <w:t xml:space="preserve"> bibliotek som hämtar in data från </w:t>
-      </w:r>
-      <w:proofErr w:type="spellStart"/>
-      <w:r>
-        <w:rPr>
-          <w:rFonts w:ascii="Times New Roman" w:hAnsi="Times New Roman" w:cs="Times New Roman"/>
-          <w:sz w:val="21"/>
-          <w:szCs w:val="21"/>
-        </w:rPr>
-        <w:t>Spotifys</w:t>
-      </w:r>
-      <w:proofErr w:type="spellEnd"/>
-      <w:r>
-        <w:rPr>
-          <w:rFonts w:ascii="Times New Roman" w:hAnsi="Times New Roman" w:cs="Times New Roman"/>
-          <w:sz w:val="21"/>
-          <w:szCs w:val="21"/>
-        </w:rPr>
-        <w:t xml:space="preserve"> API.</w:t>
-      </w:r>
-    </w:p>
-    <w:p>
-      <w:pPr>
-        <w:widowControl w:val="0"/>
-        <w:autoSpaceDE w:val="0"/>
-        <w:autoSpaceDN w:val="0"/>
-        <w:adjustRightInd w:val="0"/>
-        <w:rPr>
-          <w:rFonts w:ascii="Times New Roman" w:hAnsi="Times New Roman" w:cs="Times New Roman"/>
-          <w:sz w:val="21"/>
-          <w:szCs w:val="21"/>
-        </w:rPr>
-      </w:pPr>
-      <w:r>
-        <w:rPr>
-          <w:rFonts w:ascii="Times New Roman" w:hAnsi="Times New Roman" w:cs="Times New Roman"/>
-          <w:sz w:val="21"/>
-          <w:szCs w:val="21"/>
-        </w:rPr>
-        <w:t xml:space="preserve">Ramverket </w:t>
-      </w:r>
-      <w:proofErr w:type="spellStart"/>
-      <w:r>
-        <w:rPr>
-          <w:rFonts w:ascii="Times New Roman" w:hAnsi="Times New Roman" w:cs="Times New Roman"/>
-          <w:sz w:val="21"/>
-          <w:szCs w:val="21"/>
-        </w:rPr>
-        <w:t>Bottle</w:t>
-      </w:r>
-      <w:proofErr w:type="spellEnd"/>
-      <w:r>
-        <w:rPr>
-          <w:rFonts w:ascii="Times New Roman" w:hAnsi="Times New Roman" w:cs="Times New Roman"/>
-          <w:sz w:val="21"/>
-          <w:szCs w:val="21"/>
-        </w:rPr>
-        <w:t xml:space="preserve"> har använts för att koppla ihop koden med html-templates.</w:t>
-      </w:r>
-    </w:p>
-    <w:p>
-      <w:pPr>
-        <w:widowControl w:val="0"/>
-        <w:autoSpaceDE w:val="0"/>
-        <w:autoSpaceDN w:val="0"/>
-        <w:adjustRightInd w:val="0"/>
-        <w:rPr>
-          <w:rFonts w:ascii="Times New Roman" w:hAnsi="Times New Roman" w:cs="Times New Roman"/>
-          <w:sz w:val="21"/>
-          <w:szCs w:val="21"/>
-        </w:rPr>
-      </w:pPr>
-    </w:p>
-    <w:p>
-      <w:pPr>
-        <w:widowControl w:val="0"/>
-        <w:autoSpaceDE w:val="0"/>
-        <w:autoSpaceDN w:val="0"/>
-        <w:adjustRightInd w:val="0"/>
-        <w:rPr>
-          <w:rFonts w:ascii="Times New Roman" w:hAnsi="Times New Roman" w:cs="Times New Roman"/>
-          <w:sz w:val="21"/>
-          <w:szCs w:val="21"/>
-        </w:rPr>
-      </w:pPr>
-      <w:r>
-        <w:rPr>
-          <w:rFonts w:ascii="Times New Roman" w:hAnsi="Times New Roman" w:cs="Times New Roman"/>
-          <w:sz w:val="21"/>
-          <w:szCs w:val="21"/>
-        </w:rPr>
-        <w:t xml:space="preserve">Programmet körs via terminalen och nås via localhost:8080/ i en webbläsare. </w:t>
-      </w:r>
-    </w:p>
-    <w:p>
-      <w:pPr>
-        <w:widowControl w:val="0"/>
-        <w:autoSpaceDE w:val="0"/>
-        <w:autoSpaceDN w:val="0"/>
-        <w:adjustRightInd w:val="0"/>
-        <w:rPr>
-          <w:rFonts w:ascii="Times New Roman" w:hAnsi="Times New Roman" w:cs="Times New Roman"/>
-          <w:sz w:val="21"/>
-          <w:szCs w:val="21"/>
-        </w:rPr>
-      </w:pPr>
-    </w:p>
-    <w:p>
-      <w:pPr>
-        <w:widowControl w:val="0"/>
-        <w:autoSpaceDE w:val="0"/>
-        <w:autoSpaceDN w:val="0"/>
-        <w:adjustRightInd w:val="0"/>
-        <w:rPr>
-          <w:rFonts w:ascii="Times New Roman" w:hAnsi="Times New Roman" w:cs="Times New Roman"/>
-          <w:b/>
-          <w:sz w:val="21"/>
-          <w:szCs w:val="21"/>
-        </w:rPr>
-      </w:pPr>
-      <w:r>
-        <w:rPr>
-          <w:rFonts w:ascii="Times New Roman" w:hAnsi="Times New Roman" w:cs="Times New Roman"/>
-          <w:b/>
-          <w:sz w:val="21"/>
-          <w:szCs w:val="21"/>
-        </w:rPr>
-        <w:t>Syfte:</w:t>
-      </w:r>
-    </w:p>
-    <w:p>
-      <w:pPr>
-        <w:widowControl w:val="0"/>
-        <w:autoSpaceDE w:val="0"/>
-        <w:autoSpaceDN w:val="0"/>
-        <w:adjustRightInd w:val="0"/>
-        <w:rPr>
-          <w:rFonts w:ascii="Times New Roman" w:hAnsi="Times New Roman" w:cs="Times New Roman"/>
-          <w:sz w:val="21"/>
-          <w:szCs w:val="21"/>
-        </w:rPr>
-      </w:pPr>
-      <w:r>
-        <w:rPr>
-          <w:rFonts w:ascii="Times New Roman" w:hAnsi="Times New Roman" w:cs="Times New Roman"/>
-          <w:sz w:val="21"/>
-          <w:szCs w:val="21"/>
-        </w:rPr>
-        <w:t xml:space="preserve">Detta API:s syfte är att enkelt kunna få information om vilken låt som spelats, spelas eller ska spelas på Sveriges Radio- P3. Detta för att under lätta för den som söker låten. Genom att matcha låten med en URL – som länkar till låt och artist - slipper användaren själv manuellt söka efter låten på </w:t>
-      </w:r>
-      <w:proofErr w:type="spellStart"/>
-      <w:r>
-        <w:rPr>
-          <w:rFonts w:ascii="Times New Roman" w:hAnsi="Times New Roman" w:cs="Times New Roman"/>
-          <w:sz w:val="21"/>
-          <w:szCs w:val="21"/>
-        </w:rPr>
-        <w:t>Spotify</w:t>
-      </w:r>
-      <w:proofErr w:type="spellEnd"/>
-      <w:r>
-        <w:rPr>
-          <w:rFonts w:ascii="Times New Roman" w:hAnsi="Times New Roman" w:cs="Times New Roman"/>
-          <w:sz w:val="21"/>
-          <w:szCs w:val="21"/>
-        </w:rPr>
-        <w:t xml:space="preserve">. Detta gör en användarprocess enklare och mer tidseffektiv. </w:t>
-      </w:r>
-    </w:p>
-    <w:p>
-      <w:pPr>
-        <w:widowControl w:val="0"/>
-        <w:autoSpaceDE w:val="0"/>
-        <w:autoSpaceDN w:val="0"/>
-        <w:adjustRightInd w:val="0"/>
-        <w:rPr>
-          <w:rFonts w:ascii="Times New Roman" w:hAnsi="Times New Roman" w:cs="Times New Roman"/>
-          <w:sz w:val="21"/>
-          <w:szCs w:val="21"/>
-        </w:rPr>
-      </w:pPr>
-    </w:p>
-    <w:p>
-      <w:pPr>
-        <w:widowControl w:val="0"/>
-        <w:autoSpaceDE w:val="0"/>
-        <w:autoSpaceDN w:val="0"/>
-        <w:adjustRightInd w:val="0"/>
-        <w:rPr>
-          <w:rFonts w:ascii="Times New Roman" w:hAnsi="Times New Roman" w:cs="Times New Roman"/>
-          <w:b/>
-          <w:sz w:val="21"/>
-          <w:szCs w:val="21"/>
-        </w:rPr>
-      </w:pPr>
-      <w:r>
-        <w:rPr>
-          <w:rFonts w:ascii="Times New Roman" w:hAnsi="Times New Roman" w:cs="Times New Roman"/>
-          <w:b/>
-          <w:sz w:val="21"/>
-          <w:szCs w:val="21"/>
-        </w:rPr>
-        <w:t>Dataformat:</w:t>
-      </w:r>
-    </w:p>
-    <w:p>
-      <w:pPr>
-        <w:widowControl w:val="0"/>
-        <w:autoSpaceDE w:val="0"/>
-        <w:autoSpaceDN w:val="0"/>
-        <w:adjustRightInd w:val="0"/>
-        <w:rPr>
-          <w:rFonts w:ascii="Times New Roman" w:hAnsi="Times New Roman" w:cs="Times New Roman"/>
-          <w:sz w:val="21"/>
-          <w:szCs w:val="21"/>
-        </w:rPr>
-      </w:pPr>
-      <w:r>
-        <w:rPr>
-          <w:rFonts w:ascii="Times New Roman" w:hAnsi="Times New Roman" w:cs="Times New Roman"/>
-          <w:sz w:val="21"/>
-          <w:szCs w:val="21"/>
-        </w:rPr>
-        <w:t xml:space="preserve">Detta är de olika dataformaten som stödjs av </w:t>
-      </w:r>
-      <w:proofErr w:type="spellStart"/>
-      <w:r>
-        <w:rPr>
-          <w:rFonts w:ascii="Times New Roman" w:hAnsi="Times New Roman" w:cs="Times New Roman"/>
-          <w:sz w:val="21"/>
-          <w:szCs w:val="21"/>
+          <w:rFonts w:cs="Times New Roman"/>
+        </w:rPr>
+      </w:pPr>
+      <w:r>
+        <w:rPr>
+          <w:rFonts w:cs="Times New Roman"/>
+        </w:rPr>
+        <w:t>Detta är</w:t>
+      </w:r>
+      <w:r>
+        <w:rPr>
+          <w:rFonts w:cs="Times New Roman"/>
+        </w:rPr>
+        <w:t xml:space="preserve"> de olika dataformaten som stöd</w:t>
+      </w:r>
+      <w:r>
+        <w:rPr>
+          <w:rFonts w:cs="Times New Roman"/>
+        </w:rPr>
+        <w:t xml:space="preserve">s av </w:t>
+      </w:r>
+      <w:proofErr w:type="spellStart"/>
+      <w:r>
+        <w:rPr>
+          <w:rFonts w:cs="Times New Roman"/>
         </w:rPr>
         <w:t>APIet</w:t>
       </w:r>
       <w:proofErr w:type="spellEnd"/>
       <w:r>
         <w:rPr>
-          <w:rFonts w:ascii="Times New Roman" w:hAnsi="Times New Roman" w:cs="Times New Roman"/>
-          <w:sz w:val="21"/>
-          <w:szCs w:val="21"/>
+          <w:rFonts w:cs="Times New Roman"/>
         </w:rPr>
         <w:t>:</w:t>
       </w:r>
     </w:p>
     <w:p>
       <w:pPr>
-        <w:pStyle w:val="Liststycke"/>
+        <w:pStyle w:val="ListParagraph"/>
         <w:widowControl w:val="0"/>
         <w:numPr>
           <w:ilvl w:val="0"/>
@@ -658,23 +636,19 @@
         <w:autoSpaceDN w:val="0"/>
         <w:adjustRightInd w:val="0"/>
         <w:rPr>
-          <w:rFonts w:ascii="Times New Roman" w:hAnsi="Times New Roman" w:cs="Times New Roman"/>
-          <w:sz w:val="21"/>
-          <w:szCs w:val="21"/>
-        </w:rPr>
-      </w:pPr>
-      <w:r>
-        <w:rPr>
-          <w:rFonts w:ascii="Times New Roman" w:hAnsi="Times New Roman" w:cs="Times New Roman"/>
-          <w:sz w:val="21"/>
-          <w:szCs w:val="21"/>
+          <w:rFonts w:cs="Times New Roman"/>
+        </w:rPr>
+      </w:pPr>
+      <w:r>
+        <w:rPr>
+          <w:rFonts w:cs="Times New Roman"/>
         </w:rPr>
         <w:t>XML</w:t>
       </w:r>
     </w:p>
     <w:p>
       <w:pPr>
-        <w:pStyle w:val="Liststycke"/>
+        <w:pStyle w:val="ListParagraph"/>
         <w:widowControl w:val="0"/>
         <w:numPr>
           <w:ilvl w:val="0"/>
@@ -684,25 +658,19 @@
         <w:autoSpaceDN w:val="0"/>
         <w:adjustRightInd w:val="0"/>
         <w:rPr>
-          <w:rFonts w:ascii="Times New Roman" w:hAnsi="Times New Roman" w:cs="Times New Roman"/>
-          <w:sz w:val="21"/>
-          <w:szCs w:val="21"/>
-        </w:rPr>
-      </w:pPr>
-      <w:proofErr w:type="spellStart"/>
-      <w:r>
-        <w:rPr>
-          <w:rFonts w:ascii="Times New Roman" w:hAnsi="Times New Roman" w:cs="Times New Roman"/>
-          <w:sz w:val="21"/>
-          <w:szCs w:val="21"/>
+          <w:rFonts w:cs="Times New Roman"/>
+        </w:rPr>
+      </w:pPr>
+      <w:r>
+        <w:rPr>
+          <w:rFonts w:cs="Times New Roman"/>
         </w:rPr>
         <w:t>JSON</w:t>
       </w:r>
-      <w:proofErr w:type="spellEnd"/>
-    </w:p>
-    <w:p>
-      <w:pPr>
-        <w:pStyle w:val="Liststycke"/>
+    </w:p>
+    <w:p>
+      <w:pPr>
+        <w:pStyle w:val="ListParagraph"/>
         <w:widowControl w:val="0"/>
         <w:numPr>
           <w:ilvl w:val="0"/>
@@ -712,18 +680,22 @@
         <w:autoSpaceDN w:val="0"/>
         <w:adjustRightInd w:val="0"/>
         <w:rPr>
-          <w:rFonts w:ascii="Times New Roman" w:hAnsi="Times New Roman" w:cs="Times New Roman"/>
-          <w:sz w:val="21"/>
-          <w:szCs w:val="21"/>
-        </w:rPr>
-      </w:pPr>
-      <w:r>
-        <w:rPr>
-          <w:rFonts w:ascii="Times New Roman" w:hAnsi="Times New Roman" w:cs="Times New Roman"/>
-          <w:sz w:val="21"/>
-          <w:szCs w:val="21"/>
+          <w:rFonts w:cs="Times New Roman"/>
+        </w:rPr>
+      </w:pPr>
+      <w:r>
+        <w:rPr>
+          <w:rFonts w:cs="Times New Roman"/>
         </w:rPr>
         <w:t>HTML</w:t>
+      </w:r>
+    </w:p>
+    <w:p>
+      <w:pPr>
+        <w:pStyle w:val="Heading3"/>
+      </w:pPr>
+      <w:r>
+        <w:t>Användarmanual:</w:t>
       </w:r>
     </w:p>
     <w:p>
@@ -733,12 +705,67 @@
         <w:autoSpaceDN w:val="0"/>
         <w:adjustRightInd w:val="0"/>
         <w:rPr>
-          <w:rFonts w:ascii="Times New Roman" w:hAnsi="Times New Roman" w:cs="Times New Roman"/>
-          <w:b/>
-          <w:sz w:val="21"/>
-          <w:szCs w:val="21"/>
-        </w:rPr>
-      </w:pPr>
+          <w:rFonts w:cs="Times New Roman"/>
+        </w:rPr>
+      </w:pPr>
+      <w:proofErr w:type="spellStart"/>
+      <w:r>
+        <w:rPr>
+          <w:rFonts w:cs="Times New Roman"/>
+        </w:rPr>
+        <w:t>Diggipy</w:t>
+      </w:r>
+      <w:proofErr w:type="spellEnd"/>
+      <w:r>
+        <w:rPr>
+          <w:rFonts w:cs="Times New Roman"/>
+        </w:rPr>
+        <w:t xml:space="preserve"> </w:t>
+      </w:r>
+      <w:r>
+        <w:rPr>
+          <w:rFonts w:cs="Times New Roman"/>
+        </w:rPr>
+        <w:t>körs</w:t>
+      </w:r>
+      <w:r>
+        <w:rPr>
+          <w:rFonts w:cs="Times New Roman"/>
+        </w:rPr>
+        <w:t xml:space="preserve"> via l</w:t>
+      </w:r>
+      <w:r>
+        <w:rPr>
+          <w:rFonts w:cs="Times New Roman"/>
+        </w:rPr>
+        <w:t>ocalhost:8080/ i en webbläsare</w:t>
+      </w:r>
+      <w:r>
+        <w:rPr>
+          <w:rFonts w:cs="Times New Roman"/>
+        </w:rPr>
+        <w:t>. På startsidan blir användaren uppmanad till att trycka på en knapp med texten ”Sök”. Denna knapp tar användare vidare till en ny sida där information om vilken låt och artist som spelas på Sveriges Radio P3</w:t>
+      </w:r>
+      <w:r>
+        <w:rPr>
+          <w:rFonts w:cs="Times New Roman"/>
+        </w:rPr>
+        <w:t xml:space="preserve"> och dess länk till </w:t>
+      </w:r>
+      <w:proofErr w:type="spellStart"/>
+      <w:r>
+        <w:rPr>
+          <w:rFonts w:cs="Times New Roman"/>
+        </w:rPr>
+        <w:t>Spotify</w:t>
+      </w:r>
+      <w:proofErr w:type="spellEnd"/>
+      <w:r>
+        <w:rPr>
+          <w:rFonts w:cs="Times New Roman"/>
+        </w:rPr>
+        <w:t xml:space="preserve">. </w:t>
+      </w:r>
     </w:p>
     <w:p>
       <w:pPr>
@@ -747,21 +774,9 @@
         <w:autoSpaceDN w:val="0"/>
         <w:adjustRightInd w:val="0"/>
         <w:rPr>
-          <w:rFonts w:ascii="Times New Roman" w:hAnsi="Times New Roman" w:cs="Times New Roman"/>
-          <w:b/>
-          <w:sz w:val="21"/>
-          <w:szCs w:val="21"/>
-        </w:rPr>
-      </w:pPr>
-      <w:r>
-        <w:rPr>
-          <w:rFonts w:ascii="Times New Roman" w:hAnsi="Times New Roman" w:cs="Times New Roman"/>
-          <w:b/>
-          <w:sz w:val="21"/>
-          <w:szCs w:val="21"/>
-        </w:rPr>
-        <w:t>Användarmanual:</w:t>
-      </w:r>
+          <w:rFonts w:cs="Times New Roman"/>
+        </w:rPr>
+      </w:pPr>
     </w:p>
     <w:p>
       <w:pPr>
@@ -770,62 +785,102 @@
         <w:autoSpaceDN w:val="0"/>
         <w:adjustRightInd w:val="0"/>
         <w:rPr>
-          <w:rFonts w:ascii="Times New Roman" w:hAnsi="Times New Roman" w:cs="Times New Roman"/>
-          <w:sz w:val="21"/>
-          <w:szCs w:val="21"/>
-        </w:rPr>
-      </w:pPr>
-      <w:r>
-        <w:rPr>
-          <w:rFonts w:ascii="Times New Roman" w:hAnsi="Times New Roman" w:cs="Times New Roman"/>
-          <w:sz w:val="21"/>
-          <w:szCs w:val="21"/>
-        </w:rPr>
-        <w:t xml:space="preserve">För att använda </w:t>
-      </w:r>
-      <w:proofErr w:type="spellStart"/>
-      <w:r>
-        <w:rPr>
-          <w:rFonts w:ascii="Times New Roman" w:hAnsi="Times New Roman" w:cs="Times New Roman"/>
-          <w:sz w:val="21"/>
-          <w:szCs w:val="21"/>
-        </w:rPr>
-        <w:t>Diggypy</w:t>
-      </w:r>
-      <w:proofErr w:type="spellEnd"/>
-      <w:r>
-        <w:rPr>
-          <w:rFonts w:ascii="Times New Roman" w:hAnsi="Times New Roman" w:cs="Times New Roman"/>
-          <w:sz w:val="21"/>
-          <w:szCs w:val="21"/>
-        </w:rPr>
-        <w:t xml:space="preserve"> krävs det en webbläsare. På startsidan blir användaren uppmanad till att trycka på en knapp med texten ”Sök”. Denna knapp tar användare vidare till en ny sida där information om vilken låt och artist som spelas på Sveriges Radio P3</w:t>
-      </w:r>
-      <w:r>
-        <w:rPr>
-          <w:rFonts w:ascii="Times New Roman" w:hAnsi="Times New Roman" w:cs="Times New Roman"/>
-          <w:sz w:val="21"/>
-          <w:szCs w:val="21"/>
-        </w:rPr>
-        <w:t xml:space="preserve"> och dess länk till </w:t>
-      </w:r>
-      <w:proofErr w:type="spellStart"/>
-      <w:r>
-        <w:rPr>
-          <w:rFonts w:ascii="Times New Roman" w:hAnsi="Times New Roman" w:cs="Times New Roman"/>
-          <w:sz w:val="21"/>
-          <w:szCs w:val="21"/>
-        </w:rPr>
-        <w:t>Spotify</w:t>
-      </w:r>
-      <w:proofErr w:type="spellEnd"/>
-      <w:r>
-        <w:rPr>
-          <w:rFonts w:ascii="Times New Roman" w:hAnsi="Times New Roman" w:cs="Times New Roman"/>
-          <w:sz w:val="21"/>
-          <w:szCs w:val="21"/>
-        </w:rPr>
-        <w:t xml:space="preserve">. </w:t>
+          <w:rFonts w:cs="Times New Roman"/>
+        </w:rPr>
+      </w:pPr>
+      <w:r>
+        <w:rPr>
+          <w:rFonts w:cs="Times New Roman"/>
+        </w:rPr>
+        <w:t>Den endpoint</w:t>
+      </w:r>
+      <w:r>
+        <w:rPr>
+          <w:rFonts w:cs="Times New Roman"/>
+        </w:rPr>
+        <w:t xml:space="preserve"> som användare kommer åt via webbgränssnittet är</w:t>
+      </w:r>
+      <w:r>
+        <w:rPr>
+          <w:rFonts w:cs="Times New Roman"/>
+        </w:rPr>
+        <w:t>:</w:t>
+      </w:r>
+      <w:r>
+        <w:rPr>
+          <w:rFonts w:cs="Times New Roman"/>
+        </w:rPr>
+        <w:t xml:space="preserve"> /</w:t>
+      </w:r>
+      <w:proofErr w:type="spellStart"/>
+      <w:r>
+        <w:rPr>
+          <w:rFonts w:cs="Times New Roman"/>
+        </w:rPr>
+        <w:t>song</w:t>
+      </w:r>
+      <w:proofErr w:type="spellEnd"/>
+      <w:r>
+        <w:rPr>
+          <w:rFonts w:cs="Times New Roman"/>
+        </w:rPr>
+        <w:t xml:space="preserve">. För att komma åt resterande </w:t>
+      </w:r>
+      <w:proofErr w:type="spellStart"/>
+      <w:r>
+        <w:rPr>
+          <w:rFonts w:cs="Times New Roman"/>
+        </w:rPr>
+        <w:t>endpoints</w:t>
+      </w:r>
+      <w:proofErr w:type="spellEnd"/>
+      <w:r>
+        <w:rPr>
+          <w:rFonts w:cs="Times New Roman"/>
+        </w:rPr>
+        <w:t xml:space="preserve"> (/</w:t>
+      </w:r>
+      <w:proofErr w:type="spellStart"/>
+      <w:r>
+        <w:rPr>
+          <w:rFonts w:cs="Times New Roman"/>
+        </w:rPr>
+        <w:t>songplayingnow</w:t>
+      </w:r>
+      <w:proofErr w:type="spellEnd"/>
+      <w:r>
+        <w:rPr>
+          <w:rFonts w:cs="Times New Roman"/>
+        </w:rPr>
+        <w:t>, /</w:t>
+      </w:r>
+      <w:proofErr w:type="spellStart"/>
+      <w:r>
+        <w:rPr>
+          <w:rFonts w:cs="Times New Roman"/>
+        </w:rPr>
+        <w:t>nextsong</w:t>
+      </w:r>
+      <w:proofErr w:type="spellEnd"/>
+      <w:r>
+        <w:rPr>
+          <w:rFonts w:cs="Times New Roman"/>
+        </w:rPr>
+        <w:t>, /</w:t>
+      </w:r>
+      <w:proofErr w:type="spellStart"/>
+      <w:r>
+        <w:rPr>
+          <w:rFonts w:cs="Times New Roman"/>
+        </w:rPr>
+        <w:t>previoussong</w:t>
+      </w:r>
+      <w:proofErr w:type="spellEnd"/>
+      <w:r>
+        <w:rPr>
+          <w:rFonts w:cs="Times New Roman"/>
+        </w:rPr>
+        <w:t xml:space="preserve">) så krävs det att användaren manuellt skriver in dem i URL: en. </w:t>
       </w:r>
     </w:p>
     <w:p>
@@ -835,9 +890,7 @@
         <w:autoSpaceDN w:val="0"/>
         <w:adjustRightInd w:val="0"/>
         <w:rPr>
-          <w:rFonts w:ascii="Times New Roman" w:hAnsi="Times New Roman" w:cs="Times New Roman"/>
-          <w:sz w:val="21"/>
-          <w:szCs w:val="21"/>
+          <w:rFonts w:cs="Times New Roman"/>
         </w:rPr>
       </w:pPr>
     </w:p>
@@ -848,126 +901,18 @@
         <w:autoSpaceDN w:val="0"/>
         <w:adjustRightInd w:val="0"/>
         <w:rPr>
-          <w:rFonts w:ascii="Times New Roman" w:hAnsi="Times New Roman" w:cs="Times New Roman"/>
-          <w:sz w:val="21"/>
-          <w:szCs w:val="21"/>
-        </w:rPr>
-      </w:pPr>
-      <w:r>
-        <w:rPr>
-          <w:rFonts w:ascii="Times New Roman" w:hAnsi="Times New Roman" w:cs="Times New Roman"/>
-          <w:sz w:val="21"/>
-          <w:szCs w:val="21"/>
-        </w:rPr>
-        <w:t>Den endpoint</w:t>
-      </w:r>
-      <w:r>
-        <w:rPr>
-          <w:rFonts w:ascii="Times New Roman" w:hAnsi="Times New Roman" w:cs="Times New Roman"/>
-          <w:sz w:val="21"/>
-          <w:szCs w:val="21"/>
-        </w:rPr>
-        <w:t xml:space="preserve"> som användare kommer åt via webbgränssnittet </w:t>
-      </w:r>
-      <w:proofErr w:type="gramStart"/>
-      <w:r>
-        <w:rPr>
-          <w:rFonts w:ascii="Times New Roman" w:hAnsi="Times New Roman" w:cs="Times New Roman"/>
-          <w:sz w:val="21"/>
-          <w:szCs w:val="21"/>
-        </w:rPr>
-        <w:t>är /</w:t>
-      </w:r>
-      <w:proofErr w:type="spellStart"/>
-      <w:r>
-        <w:rPr>
-          <w:rFonts w:ascii="Times New Roman" w:hAnsi="Times New Roman" w:cs="Times New Roman"/>
-          <w:sz w:val="21"/>
-          <w:szCs w:val="21"/>
-        </w:rPr>
-        <w:t>song</w:t>
-      </w:r>
-      <w:proofErr w:type="spellEnd"/>
-      <w:proofErr w:type="gramEnd"/>
-      <w:r>
-        <w:rPr>
-          <w:rFonts w:ascii="Times New Roman" w:hAnsi="Times New Roman" w:cs="Times New Roman"/>
-          <w:sz w:val="21"/>
-          <w:szCs w:val="21"/>
-        </w:rPr>
-        <w:t xml:space="preserve">. För att komma åt resterande </w:t>
-      </w:r>
-      <w:proofErr w:type="spellStart"/>
-      <w:r>
-        <w:rPr>
-          <w:rFonts w:ascii="Times New Roman" w:hAnsi="Times New Roman" w:cs="Times New Roman"/>
-          <w:sz w:val="21"/>
-          <w:szCs w:val="21"/>
-        </w:rPr>
-        <w:t>endpoints</w:t>
-      </w:r>
-      <w:proofErr w:type="spellEnd"/>
-      <w:r>
-        <w:rPr>
-          <w:rFonts w:ascii="Times New Roman" w:hAnsi="Times New Roman" w:cs="Times New Roman"/>
-          <w:sz w:val="21"/>
-          <w:szCs w:val="21"/>
-        </w:rPr>
-        <w:t xml:space="preserve"> (/</w:t>
-      </w:r>
-      <w:proofErr w:type="spellStart"/>
-      <w:r>
-        <w:rPr>
-          <w:rFonts w:ascii="Times New Roman" w:hAnsi="Times New Roman" w:cs="Times New Roman"/>
-          <w:sz w:val="21"/>
-          <w:szCs w:val="21"/>
-        </w:rPr>
-        <w:t>songplayingnow</w:t>
-      </w:r>
-      <w:proofErr w:type="spellEnd"/>
-      <w:r>
-        <w:rPr>
-          <w:rFonts w:ascii="Times New Roman" w:hAnsi="Times New Roman" w:cs="Times New Roman"/>
-          <w:sz w:val="21"/>
-          <w:szCs w:val="21"/>
-        </w:rPr>
-        <w:t>, /</w:t>
-      </w:r>
-      <w:proofErr w:type="spellStart"/>
-      <w:r>
-        <w:rPr>
-          <w:rFonts w:ascii="Times New Roman" w:hAnsi="Times New Roman" w:cs="Times New Roman"/>
-          <w:sz w:val="21"/>
-          <w:szCs w:val="21"/>
-        </w:rPr>
-        <w:t>nextsong</w:t>
-      </w:r>
-      <w:proofErr w:type="spellEnd"/>
-      <w:r>
-        <w:rPr>
-          <w:rFonts w:ascii="Times New Roman" w:hAnsi="Times New Roman" w:cs="Times New Roman"/>
-          <w:sz w:val="21"/>
-          <w:szCs w:val="21"/>
-        </w:rPr>
-        <w:t>, /</w:t>
-      </w:r>
-      <w:proofErr w:type="spellStart"/>
-      <w:r>
-        <w:rPr>
-          <w:rFonts w:ascii="Times New Roman" w:hAnsi="Times New Roman" w:cs="Times New Roman"/>
-          <w:sz w:val="21"/>
-          <w:szCs w:val="21"/>
-        </w:rPr>
-        <w:t>previoussong</w:t>
-      </w:r>
-      <w:proofErr w:type="spellEnd"/>
-      <w:r>
-        <w:rPr>
-          <w:rFonts w:ascii="Times New Roman" w:hAnsi="Times New Roman" w:cs="Times New Roman"/>
-          <w:sz w:val="21"/>
-          <w:szCs w:val="21"/>
-        </w:rPr>
-        <w:t xml:space="preserve">) så krävs det att användaren manuellt skriver in dem i URL: en. </w:t>
+          <w:rFonts w:cs="Times New Roman"/>
+          <w:b/>
+        </w:rPr>
+      </w:pPr>
+    </w:p>
+    <w:p>
+      <w:pPr>
+        <w:pStyle w:val="Heading3"/>
+      </w:pPr>
+      <w:r>
+        <w:lastRenderedPageBreak/>
+        <w:t>Teknisk lösning:</w:t>
       </w:r>
     </w:p>
     <w:p>
@@ -977,11 +922,115 @@
         <w:autoSpaceDN w:val="0"/>
         <w:adjustRightInd w:val="0"/>
         <w:rPr>
-          <w:rFonts w:ascii="Times New Roman" w:hAnsi="Times New Roman" w:cs="Times New Roman"/>
-          <w:sz w:val="21"/>
-          <w:szCs w:val="21"/>
-        </w:rPr>
-      </w:pPr>
+          <w:rFonts w:cs="Times New Roman"/>
+        </w:rPr>
+      </w:pPr>
+      <w:r>
+        <w:rPr>
+          <w:rFonts w:cs="Times New Roman"/>
+        </w:rPr>
+        <w:t xml:space="preserve">Vi har använt oss utav programmeringsspråket </w:t>
+      </w:r>
+      <w:proofErr w:type="spellStart"/>
+      <w:r>
+        <w:rPr>
+          <w:rFonts w:cs="Times New Roman"/>
+        </w:rPr>
+        <w:t>Python</w:t>
+      </w:r>
+      <w:proofErr w:type="spellEnd"/>
+      <w:r>
+        <w:rPr>
+          <w:rFonts w:cs="Times New Roman"/>
+        </w:rPr>
+        <w:t xml:space="preserve"> och ramverket </w:t>
+      </w:r>
+      <w:proofErr w:type="spellStart"/>
+      <w:r>
+        <w:rPr>
+          <w:rFonts w:cs="Times New Roman"/>
+        </w:rPr>
+        <w:t>Bottle</w:t>
+      </w:r>
+      <w:proofErr w:type="spellEnd"/>
+      <w:r>
+        <w:rPr>
+          <w:rFonts w:cs="Times New Roman"/>
+        </w:rPr>
+        <w:t xml:space="preserve">. Vi valde </w:t>
+      </w:r>
+      <w:proofErr w:type="spellStart"/>
+      <w:r>
+        <w:rPr>
+          <w:rFonts w:cs="Times New Roman"/>
+        </w:rPr>
+        <w:t>Python</w:t>
+      </w:r>
+      <w:proofErr w:type="spellEnd"/>
+      <w:r>
+        <w:rPr>
+          <w:rFonts w:cs="Times New Roman"/>
+        </w:rPr>
+        <w:t xml:space="preserve"> då det är det e</w:t>
+      </w:r>
+      <w:r>
+        <w:rPr>
+          <w:rFonts w:cs="Times New Roman"/>
+        </w:rPr>
+        <w:t>nda programmeringsspråket vi har kunskap i</w:t>
+      </w:r>
+      <w:r>
+        <w:rPr>
+          <w:rFonts w:cs="Times New Roman"/>
+        </w:rPr>
+        <w:t xml:space="preserve">. </w:t>
+      </w:r>
+      <w:proofErr w:type="spellStart"/>
+      <w:r>
+        <w:rPr>
+          <w:rFonts w:cs="Times New Roman"/>
+        </w:rPr>
+        <w:t>Bottle</w:t>
+      </w:r>
+      <w:proofErr w:type="spellEnd"/>
+      <w:r>
+        <w:rPr>
+          <w:rFonts w:cs="Times New Roman"/>
+        </w:rPr>
+        <w:t xml:space="preserve"> har</w:t>
+      </w:r>
+      <w:r>
+        <w:rPr>
+          <w:rFonts w:cs="Times New Roman"/>
+        </w:rPr>
+        <w:t xml:space="preserve"> vi använt för att koppla samman</w:t>
+      </w:r>
+      <w:r>
+        <w:rPr>
+          <w:rFonts w:cs="Times New Roman"/>
+        </w:rPr>
+        <w:t xml:space="preserve"> </w:t>
+      </w:r>
+      <w:proofErr w:type="spellStart"/>
+      <w:r>
+        <w:rPr>
+          <w:rFonts w:cs="Times New Roman"/>
+        </w:rPr>
+        <w:t>Python</w:t>
+      </w:r>
+      <w:proofErr w:type="spellEnd"/>
+      <w:r>
+        <w:rPr>
+          <w:rFonts w:cs="Times New Roman"/>
+        </w:rPr>
+        <w:t>-kod med HTML</w:t>
+      </w:r>
+      <w:r>
+        <w:rPr>
+          <w:rFonts w:cs="Times New Roman"/>
+        </w:rPr>
+        <w:t xml:space="preserve">-kod genom templates. </w:t>
+      </w:r>
     </w:p>
     <w:p>
       <w:pPr>
@@ -990,10 +1039,7 @@
         <w:autoSpaceDN w:val="0"/>
         <w:adjustRightInd w:val="0"/>
         <w:rPr>
-          <w:rFonts w:ascii="Times New Roman" w:hAnsi="Times New Roman" w:cs="Times New Roman"/>
-          <w:b/>
-          <w:sz w:val="21"/>
-          <w:szCs w:val="21"/>
+          <w:rFonts w:cs="Times New Roman"/>
         </w:rPr>
       </w:pPr>
     </w:p>
@@ -1004,279 +1050,94 @@
         <w:autoSpaceDN w:val="0"/>
         <w:adjustRightInd w:val="0"/>
         <w:rPr>
-          <w:rFonts w:ascii="Times New Roman" w:hAnsi="Times New Roman" w:cs="Times New Roman"/>
-          <w:b/>
-          <w:sz w:val="21"/>
-          <w:szCs w:val="21"/>
-        </w:rPr>
-      </w:pPr>
-      <w:r>
-        <w:rPr>
-          <w:rFonts w:ascii="Times New Roman" w:hAnsi="Times New Roman" w:cs="Times New Roman"/>
-          <w:b/>
-          <w:sz w:val="21"/>
-          <w:szCs w:val="21"/>
-        </w:rPr>
-        <w:t>Teknisk lösning:</w:t>
-      </w:r>
-    </w:p>
-    <w:p>
-      <w:pPr>
-        <w:widowControl w:val="0"/>
-        <w:autoSpaceDE w:val="0"/>
-        <w:autoSpaceDN w:val="0"/>
-        <w:adjustRightInd w:val="0"/>
-        <w:rPr>
-          <w:rFonts w:ascii="Times New Roman" w:hAnsi="Times New Roman" w:cs="Times New Roman"/>
-          <w:sz w:val="21"/>
-          <w:szCs w:val="21"/>
-        </w:rPr>
-      </w:pPr>
-      <w:r>
-        <w:rPr>
-          <w:rFonts w:ascii="Times New Roman" w:hAnsi="Times New Roman" w:cs="Times New Roman"/>
-          <w:sz w:val="21"/>
-          <w:szCs w:val="21"/>
-        </w:rPr>
-        <w:t xml:space="preserve">Vi har använt oss utav programmeringsspråket </w:t>
-      </w:r>
-      <w:proofErr w:type="spellStart"/>
-      <w:r>
-        <w:rPr>
-          <w:rFonts w:ascii="Times New Roman" w:hAnsi="Times New Roman" w:cs="Times New Roman"/>
-          <w:sz w:val="21"/>
-          <w:szCs w:val="21"/>
-        </w:rPr>
-        <w:t>Python</w:t>
-      </w:r>
-      <w:proofErr w:type="spellEnd"/>
-      <w:r>
-        <w:rPr>
-          <w:rFonts w:ascii="Times New Roman" w:hAnsi="Times New Roman" w:cs="Times New Roman"/>
-          <w:sz w:val="21"/>
-          <w:szCs w:val="21"/>
-        </w:rPr>
-        <w:t xml:space="preserve"> och ramverket </w:t>
-      </w:r>
-      <w:proofErr w:type="spellStart"/>
-      <w:r>
-        <w:rPr>
-          <w:rFonts w:ascii="Times New Roman" w:hAnsi="Times New Roman" w:cs="Times New Roman"/>
-          <w:sz w:val="21"/>
-          <w:szCs w:val="21"/>
-        </w:rPr>
-        <w:t>Bottle</w:t>
-      </w:r>
-      <w:proofErr w:type="spellEnd"/>
-      <w:r>
-        <w:rPr>
-          <w:rFonts w:ascii="Times New Roman" w:hAnsi="Times New Roman" w:cs="Times New Roman"/>
-          <w:sz w:val="21"/>
-          <w:szCs w:val="21"/>
-        </w:rPr>
-        <w:t xml:space="preserve">. Vi valde </w:t>
-      </w:r>
-      <w:proofErr w:type="spellStart"/>
-      <w:r>
-        <w:rPr>
-          <w:rFonts w:ascii="Times New Roman" w:hAnsi="Times New Roman" w:cs="Times New Roman"/>
-          <w:sz w:val="21"/>
-          <w:szCs w:val="21"/>
-        </w:rPr>
-        <w:t>Python</w:t>
-      </w:r>
-      <w:proofErr w:type="spellEnd"/>
-      <w:r>
-        <w:rPr>
-          <w:rFonts w:ascii="Times New Roman" w:hAnsi="Times New Roman" w:cs="Times New Roman"/>
-          <w:sz w:val="21"/>
-          <w:szCs w:val="21"/>
-        </w:rPr>
-        <w:t xml:space="preserve"> då det är det enda programmeringsspråket vi kan. </w:t>
-      </w:r>
-      <w:proofErr w:type="spellStart"/>
-      <w:r>
-        <w:rPr>
-          <w:rFonts w:ascii="Times New Roman" w:hAnsi="Times New Roman" w:cs="Times New Roman"/>
-          <w:sz w:val="21"/>
-          <w:szCs w:val="21"/>
-        </w:rPr>
-        <w:t>Bottle</w:t>
-      </w:r>
-      <w:proofErr w:type="spellEnd"/>
-      <w:r>
-        <w:rPr>
-          <w:rFonts w:ascii="Times New Roman" w:hAnsi="Times New Roman" w:cs="Times New Roman"/>
-          <w:sz w:val="21"/>
-          <w:szCs w:val="21"/>
-        </w:rPr>
-        <w:t xml:space="preserve"> har</w:t>
-      </w:r>
-      <w:r>
-        <w:rPr>
-          <w:rFonts w:ascii="Times New Roman" w:hAnsi="Times New Roman" w:cs="Times New Roman"/>
-          <w:sz w:val="21"/>
-          <w:szCs w:val="21"/>
-        </w:rPr>
-        <w:t xml:space="preserve"> vi använt för att koppla ihop </w:t>
-      </w:r>
-      <w:proofErr w:type="spellStart"/>
-      <w:r>
-        <w:rPr>
-          <w:rFonts w:ascii="Times New Roman" w:hAnsi="Times New Roman" w:cs="Times New Roman"/>
-          <w:sz w:val="21"/>
-          <w:szCs w:val="21"/>
-        </w:rPr>
-        <w:t>Python</w:t>
-      </w:r>
-      <w:proofErr w:type="spellEnd"/>
-      <w:r>
-        <w:rPr>
-          <w:rFonts w:ascii="Times New Roman" w:hAnsi="Times New Roman" w:cs="Times New Roman"/>
-          <w:sz w:val="21"/>
-          <w:szCs w:val="21"/>
-        </w:rPr>
-        <w:t>-kod med HTML</w:t>
-      </w:r>
-      <w:r>
-        <w:rPr>
-          <w:rFonts w:ascii="Times New Roman" w:hAnsi="Times New Roman" w:cs="Times New Roman"/>
-          <w:sz w:val="21"/>
-          <w:szCs w:val="21"/>
-        </w:rPr>
-        <w:t xml:space="preserve">-kod genom templates. </w:t>
-      </w:r>
-    </w:p>
-    <w:p>
-      <w:pPr>
-        <w:widowControl w:val="0"/>
-        <w:autoSpaceDE w:val="0"/>
-        <w:autoSpaceDN w:val="0"/>
-        <w:adjustRightInd w:val="0"/>
-        <w:rPr>
-          <w:rFonts w:ascii="Times New Roman" w:hAnsi="Times New Roman" w:cs="Times New Roman"/>
-          <w:sz w:val="21"/>
-          <w:szCs w:val="21"/>
-        </w:rPr>
-      </w:pPr>
-    </w:p>
-    <w:p>
-      <w:pPr>
-        <w:widowControl w:val="0"/>
-        <w:autoSpaceDE w:val="0"/>
-        <w:autoSpaceDN w:val="0"/>
-        <w:adjustRightInd w:val="0"/>
-        <w:rPr>
-          <w:rFonts w:ascii="Times New Roman" w:hAnsi="Times New Roman" w:cs="Times New Roman"/>
-          <w:sz w:val="21"/>
-          <w:szCs w:val="21"/>
-        </w:rPr>
-      </w:pPr>
-      <w:proofErr w:type="spellStart"/>
-      <w:r>
-        <w:rPr>
-          <w:rFonts w:ascii="Times New Roman" w:hAnsi="Times New Roman" w:cs="Times New Roman"/>
-          <w:sz w:val="21"/>
-          <w:szCs w:val="21"/>
-        </w:rPr>
-        <w:t>Diggypy</w:t>
-      </w:r>
-      <w:proofErr w:type="spellEnd"/>
-      <w:r>
-        <w:rPr>
-          <w:rFonts w:ascii="Times New Roman" w:hAnsi="Times New Roman" w:cs="Times New Roman"/>
-          <w:sz w:val="21"/>
-          <w:szCs w:val="21"/>
-        </w:rPr>
-        <w:t xml:space="preserve"> använder </w:t>
-      </w:r>
-      <w:proofErr w:type="spellStart"/>
-      <w:r>
-        <w:rPr>
-          <w:rFonts w:ascii="Times New Roman" w:hAnsi="Times New Roman" w:cs="Times New Roman"/>
-          <w:sz w:val="21"/>
-          <w:szCs w:val="21"/>
-        </w:rPr>
-        <w:t>Sveries</w:t>
-      </w:r>
-      <w:proofErr w:type="spellEnd"/>
-      <w:r>
-        <w:rPr>
-          <w:rFonts w:ascii="Times New Roman" w:hAnsi="Times New Roman" w:cs="Times New Roman"/>
-          <w:sz w:val="21"/>
-          <w:szCs w:val="21"/>
-        </w:rPr>
-        <w:t xml:space="preserve"> Radios samt </w:t>
-      </w:r>
-      <w:proofErr w:type="spellStart"/>
-      <w:r>
-        <w:rPr>
-          <w:rFonts w:ascii="Times New Roman" w:hAnsi="Times New Roman" w:cs="Times New Roman"/>
-          <w:sz w:val="21"/>
-          <w:szCs w:val="21"/>
+          <w:rFonts w:cs="Times New Roman"/>
+        </w:rPr>
+      </w:pPr>
+      <w:proofErr w:type="spellStart"/>
+      <w:r>
+        <w:rPr>
+          <w:rFonts w:cs="Times New Roman"/>
+        </w:rPr>
+        <w:t>Diggi</w:t>
+      </w:r>
+      <w:r>
+        <w:rPr>
+          <w:rFonts w:cs="Times New Roman"/>
+        </w:rPr>
+        <w:t>py</w:t>
+      </w:r>
+      <w:proofErr w:type="spellEnd"/>
+      <w:r>
+        <w:rPr>
+          <w:rFonts w:cs="Times New Roman"/>
+        </w:rPr>
+        <w:t xml:space="preserve"> använder Sveri</w:t>
+      </w:r>
+      <w:r>
+        <w:rPr>
+          <w:rFonts w:cs="Times New Roman"/>
+        </w:rPr>
+        <w:t>g</w:t>
+      </w:r>
+      <w:r>
+        <w:rPr>
+          <w:rFonts w:cs="Times New Roman"/>
+        </w:rPr>
+        <w:t xml:space="preserve">es Radios samt </w:t>
+      </w:r>
+      <w:proofErr w:type="spellStart"/>
+      <w:r>
+        <w:rPr>
+          <w:rFonts w:cs="Times New Roman"/>
         </w:rPr>
         <w:t>Spotifys</w:t>
       </w:r>
       <w:proofErr w:type="spellEnd"/>
       <w:r>
         <w:rPr>
-          <w:rFonts w:ascii="Times New Roman" w:hAnsi="Times New Roman" w:cs="Times New Roman"/>
-          <w:sz w:val="21"/>
-          <w:szCs w:val="21"/>
+          <w:rFonts w:cs="Times New Roman"/>
         </w:rPr>
         <w:t xml:space="preserve"> API. </w:t>
       </w:r>
       <w:proofErr w:type="spellStart"/>
       <w:r>
         <w:rPr>
-          <w:rFonts w:ascii="Times New Roman" w:hAnsi="Times New Roman" w:cs="Times New Roman"/>
-          <w:sz w:val="21"/>
-          <w:szCs w:val="21"/>
+          <w:rFonts w:cs="Times New Roman"/>
         </w:rPr>
         <w:t>Spotifys</w:t>
       </w:r>
       <w:proofErr w:type="spellEnd"/>
       <w:r>
         <w:rPr>
-          <w:rFonts w:ascii="Times New Roman" w:hAnsi="Times New Roman" w:cs="Times New Roman"/>
-          <w:sz w:val="21"/>
-          <w:szCs w:val="21"/>
+          <w:rFonts w:cs="Times New Roman"/>
         </w:rPr>
         <w:t xml:space="preserve"> API nås via </w:t>
       </w:r>
       <w:proofErr w:type="spellStart"/>
       <w:r>
         <w:rPr>
-          <w:rFonts w:ascii="Times New Roman" w:hAnsi="Times New Roman" w:cs="Times New Roman"/>
-          <w:sz w:val="21"/>
-          <w:szCs w:val="21"/>
+          <w:rFonts w:cs="Times New Roman"/>
         </w:rPr>
         <w:t>Spotipy</w:t>
       </w:r>
       <w:proofErr w:type="spellEnd"/>
       <w:r>
         <w:rPr>
-          <w:rFonts w:ascii="Times New Roman" w:hAnsi="Times New Roman" w:cs="Times New Roman"/>
-          <w:sz w:val="21"/>
-          <w:szCs w:val="21"/>
+          <w:rFonts w:cs="Times New Roman"/>
         </w:rPr>
         <w:t xml:space="preserve"> vilket är ett ramverk som förenklar hämtning och användning av </w:t>
       </w:r>
       <w:proofErr w:type="spellStart"/>
       <w:r>
         <w:rPr>
-          <w:rFonts w:ascii="Times New Roman" w:hAnsi="Times New Roman" w:cs="Times New Roman"/>
-          <w:sz w:val="21"/>
-          <w:szCs w:val="21"/>
+          <w:rFonts w:cs="Times New Roman"/>
         </w:rPr>
         <w:t>Spotifys</w:t>
       </w:r>
       <w:proofErr w:type="spellEnd"/>
       <w:r>
         <w:rPr>
-          <w:rFonts w:ascii="Times New Roman" w:hAnsi="Times New Roman" w:cs="Times New Roman"/>
-          <w:sz w:val="21"/>
-          <w:szCs w:val="21"/>
+          <w:rFonts w:cs="Times New Roman"/>
         </w:rPr>
         <w:t xml:space="preserve"> API. </w:t>
       </w:r>
@@ -1607,11 +1468,11 @@
     <w:name w:val="Normal"/>
     <w:qFormat/>
   </w:style>
-  <w:style w:type="paragraph" w:styleId="Rubrik1">
+  <w:style w:type="paragraph" w:styleId="Heading1">
     <w:name w:val="heading 1"/>
     <w:basedOn w:val="Normal"/>
     <w:next w:val="Normal"/>
-    <w:link w:val="Rubrik1Char"/>
+    <w:link w:val="Heading1Char"/>
     <w:uiPriority w:val="9"/>
     <w:qFormat/>
     <w:rsid w:val="001F4396"/>
@@ -1630,11 +1491,11 @@
       <w:szCs w:val="32"/>
     </w:rPr>
   </w:style>
-  <w:style w:type="paragraph" w:styleId="Rubrik2">
+  <w:style w:type="paragraph" w:styleId="Heading2">
     <w:name w:val="heading 2"/>
     <w:basedOn w:val="Normal"/>
     <w:next w:val="Normal"/>
-    <w:link w:val="Rubrik2Char"/>
+    <w:link w:val="Heading2Char"/>
     <w:uiPriority w:val="9"/>
     <w:unhideWhenUsed/>
     <w:qFormat/>
@@ -1654,13 +1515,35 @@
       <w:szCs w:val="26"/>
     </w:rPr>
   </w:style>
-  <w:style w:type="character" w:default="1" w:styleId="Standardstycketypsnitt">
+  <w:style w:type="paragraph" w:styleId="Heading3">
+    <w:name w:val="heading 3"/>
+    <w:basedOn w:val="Normal"/>
+    <w:next w:val="Normal"/>
+    <w:link w:val="Heading3Char"/>
+    <w:uiPriority w:val="9"/>
+    <w:unhideWhenUsed/>
+    <w:qFormat/>
+    <w:rsid w:val="00AF2A96"/>
+    <w:pPr>
+      <w:keepNext/>
+      <w:keepLines/>
+      <w:spacing w:before="200"/>
+      <w:outlineLvl w:val="2"/>
+    </w:pPr>
+    <w:rPr>
+      <w:rFonts w:asciiTheme="majorHAnsi" w:eastAsiaTheme="majorEastAsia" w:hAnsiTheme="majorHAnsi" w:cstheme="majorBidi"/>
+      <w:b/>
+      <w:bCs/>
+      <w:color w:val="4F81BD" w:themeColor="accent1"/>
+    </w:rPr>
+  </w:style>
+  <w:style w:type="character" w:default="1" w:styleId="DefaultParagraphFont">
     <w:name w:val="Default Paragraph Font"/>
     <w:uiPriority w:val="1"/>
     <w:semiHidden/>
     <w:unhideWhenUsed/>
   </w:style>
-  <w:style w:type="table" w:default="1" w:styleId="Normaltabell">
+  <w:style w:type="table" w:default="1" w:styleId="TableNormal">
     <w:name w:val="Normal Table"/>
     <w:uiPriority w:val="99"/>
     <w:semiHidden/>
@@ -1675,13 +1558,13 @@
       </w:tblCellMar>
     </w:tblPr>
   </w:style>
-  <w:style w:type="numbering" w:default="1" w:styleId="Ingenlista">
+  <w:style w:type="numbering" w:default="1" w:styleId="NoList">
     <w:name w:val="No List"/>
     <w:uiPriority w:val="99"/>
     <w:semiHidden/>
     <w:unhideWhenUsed/>
   </w:style>
-  <w:style w:type="paragraph" w:styleId="Liststycke">
+  <w:style w:type="paragraph" w:styleId="ListParagraph">
     <w:name w:val="List Paragraph"/>
     <w:basedOn w:val="Normal"/>
     <w:uiPriority w:val="34"/>
@@ -1692,9 +1575,9 @@
       <w:contextualSpacing/>
     </w:pPr>
   </w:style>
-  <w:style w:type="character" w:styleId="Hyperlnk">
+  <w:style w:type="character" w:styleId="Hyperlink">
     <w:name w:val="Hyperlink"/>
-    <w:basedOn w:val="Standardstycketypsnitt"/>
+    <w:basedOn w:val="DefaultParagraphFont"/>
     <w:uiPriority w:val="99"/>
     <w:unhideWhenUsed/>
     <w:rsid w:val="002D3F62"/>
@@ -1703,10 +1586,10 @@
       <w:u w:val="single"/>
     </w:rPr>
   </w:style>
-  <w:style w:type="character" w:customStyle="1" w:styleId="Rubrik1Char">
-    <w:name w:val="Rubrik 1 Char"/>
-    <w:basedOn w:val="Standardstycketypsnitt"/>
-    <w:link w:val="Rubrik1"/>
+  <w:style w:type="character" w:customStyle="1" w:styleId="Heading1Char">
+    <w:name w:val="Heading 1 Char"/>
+    <w:basedOn w:val="DefaultParagraphFont"/>
+    <w:link w:val="Heading1"/>
     <w:uiPriority w:val="9"/>
     <w:rsid w:val="001F4396"/>
     <w:rPr>
@@ -1718,10 +1601,10 @@
       <w:szCs w:val="32"/>
     </w:rPr>
   </w:style>
-  <w:style w:type="character" w:customStyle="1" w:styleId="Rubrik2Char">
-    <w:name w:val="Rubrik 2 Char"/>
-    <w:basedOn w:val="Standardstycketypsnitt"/>
-    <w:link w:val="Rubrik2"/>
+  <w:style w:type="character" w:customStyle="1" w:styleId="Heading2Char">
+    <w:name w:val="Heading 2 Char"/>
+    <w:basedOn w:val="DefaultParagraphFont"/>
+    <w:link w:val="Heading2"/>
     <w:uiPriority w:val="9"/>
     <w:rsid w:val="001F4396"/>
     <w:rPr>
@@ -1731,6 +1614,25 @@
       <w:color w:val="4F81BD" w:themeColor="accent1"/>
       <w:sz w:val="26"/>
       <w:szCs w:val="26"/>
+    </w:rPr>
+  </w:style>
+  <w:style w:type="paragraph" w:styleId="NoSpacing">
+    <w:name w:val="No Spacing"/>
+    <w:uiPriority w:val="1"/>
+    <w:qFormat/>
+    <w:rsid w:val="00AF2A96"/>
+  </w:style>
+  <w:style w:type="character" w:customStyle="1" w:styleId="Heading3Char">
+    <w:name w:val="Heading 3 Char"/>
+    <w:basedOn w:val="DefaultParagraphFont"/>
+    <w:link w:val="Heading3"/>
+    <w:uiPriority w:val="9"/>
+    <w:rsid w:val="00AF2A96"/>
+    <w:rPr>
+      <w:rFonts w:asciiTheme="majorHAnsi" w:eastAsiaTheme="majorEastAsia" w:hAnsiTheme="majorHAnsi" w:cstheme="majorBidi"/>
+      <w:b/>
+      <w:bCs/>
+      <w:color w:val="4F81BD" w:themeColor="accent1"/>
     </w:rPr>
   </w:style>
 </w:styles>
@@ -1892,11 +1794,11 @@
     <w:name w:val="Normal"/>
     <w:qFormat/>
   </w:style>
-  <w:style w:type="paragraph" w:styleId="Rubrik1">
+  <w:style w:type="paragraph" w:styleId="Heading1">
     <w:name w:val="heading 1"/>
     <w:basedOn w:val="Normal"/>
     <w:next w:val="Normal"/>
-    <w:link w:val="Rubrik1Char"/>
+    <w:link w:val="Heading1Char"/>
     <w:uiPriority w:val="9"/>
     <w:qFormat/>
     <w:rsid w:val="001F4396"/>
@@ -1915,11 +1817,11 @@
       <w:szCs w:val="32"/>
     </w:rPr>
   </w:style>
-  <w:style w:type="paragraph" w:styleId="Rubrik2">
+  <w:style w:type="paragraph" w:styleId="Heading2">
     <w:name w:val="heading 2"/>
     <w:basedOn w:val="Normal"/>
     <w:next w:val="Normal"/>
-    <w:link w:val="Rubrik2Char"/>
+    <w:link w:val="Heading2Char"/>
     <w:uiPriority w:val="9"/>
     <w:unhideWhenUsed/>
     <w:qFormat/>
@@ -1939,13 +1841,35 @@
       <w:szCs w:val="26"/>
     </w:rPr>
   </w:style>
-  <w:style w:type="character" w:default="1" w:styleId="Standardstycketypsnitt">
+  <w:style w:type="paragraph" w:styleId="Heading3">
+    <w:name w:val="heading 3"/>
+    <w:basedOn w:val="Normal"/>
+    <w:next w:val="Normal"/>
+    <w:link w:val="Heading3Char"/>
+    <w:uiPriority w:val="9"/>
+    <w:unhideWhenUsed/>
+    <w:qFormat/>
+    <w:rsid w:val="00AF2A96"/>
+    <w:pPr>
+      <w:keepNext/>
+      <w:keepLines/>
+      <w:spacing w:before="200"/>
+      <w:outlineLvl w:val="2"/>
+    </w:pPr>
+    <w:rPr>
+      <w:rFonts w:asciiTheme="majorHAnsi" w:eastAsiaTheme="majorEastAsia" w:hAnsiTheme="majorHAnsi" w:cstheme="majorBidi"/>
+      <w:b/>
+      <w:bCs/>
+      <w:color w:val="4F81BD" w:themeColor="accent1"/>
+    </w:rPr>
+  </w:style>
+  <w:style w:type="character" w:default="1" w:styleId="DefaultParagraphFont">
     <w:name w:val="Default Paragraph Font"/>
     <w:uiPriority w:val="1"/>
     <w:semiHidden/>
     <w:unhideWhenUsed/>
   </w:style>
-  <w:style w:type="table" w:default="1" w:styleId="Normaltabell">
+  <w:style w:type="table" w:default="1" w:styleId="TableNormal">
     <w:name w:val="Normal Table"/>
     <w:uiPriority w:val="99"/>
     <w:semiHidden/>
@@ -1960,13 +1884,13 @@
       </w:tblCellMar>
     </w:tblPr>
   </w:style>
-  <w:style w:type="numbering" w:default="1" w:styleId="Ingenlista">
+  <w:style w:type="numbering" w:default="1" w:styleId="NoList">
     <w:name w:val="No List"/>
     <w:uiPriority w:val="99"/>
     <w:semiHidden/>
     <w:unhideWhenUsed/>
   </w:style>
-  <w:style w:type="paragraph" w:styleId="Liststycke">
+  <w:style w:type="paragraph" w:styleId="ListParagraph">
     <w:name w:val="List Paragraph"/>
     <w:basedOn w:val="Normal"/>
     <w:uiPriority w:val="34"/>
@@ -1977,9 +1901,9 @@
       <w:contextualSpacing/>
     </w:pPr>
   </w:style>
-  <w:style w:type="character" w:styleId="Hyperlnk">
+  <w:style w:type="character" w:styleId="Hyperlink">
     <w:name w:val="Hyperlink"/>
-    <w:basedOn w:val="Standardstycketypsnitt"/>
+    <w:basedOn w:val="DefaultParagraphFont"/>
     <w:uiPriority w:val="99"/>
     <w:unhideWhenUsed/>
     <w:rsid w:val="002D3F62"/>
@@ -1988,10 +1912,10 @@
       <w:u w:val="single"/>
     </w:rPr>
   </w:style>
-  <w:style w:type="character" w:customStyle="1" w:styleId="Rubrik1Char">
-    <w:name w:val="Rubrik 1 Char"/>
-    <w:basedOn w:val="Standardstycketypsnitt"/>
-    <w:link w:val="Rubrik1"/>
+  <w:style w:type="character" w:customStyle="1" w:styleId="Heading1Char">
+    <w:name w:val="Heading 1 Char"/>
+    <w:basedOn w:val="DefaultParagraphFont"/>
+    <w:link w:val="Heading1"/>
     <w:uiPriority w:val="9"/>
     <w:rsid w:val="001F4396"/>
     <w:rPr>
@@ -2003,10 +1927,10 @@
       <w:szCs w:val="32"/>
     </w:rPr>
   </w:style>
-  <w:style w:type="character" w:customStyle="1" w:styleId="Rubrik2Char">
-    <w:name w:val="Rubrik 2 Char"/>
-    <w:basedOn w:val="Standardstycketypsnitt"/>
-    <w:link w:val="Rubrik2"/>
+  <w:style w:type="character" w:customStyle="1" w:styleId="Heading2Char">
+    <w:name w:val="Heading 2 Char"/>
+    <w:basedOn w:val="DefaultParagraphFont"/>
+    <w:link w:val="Heading2"/>
     <w:uiPriority w:val="9"/>
     <w:rsid w:val="001F4396"/>
     <w:rPr>
@@ -2016,6 +1940,25 @@
       <w:color w:val="4F81BD" w:themeColor="accent1"/>
       <w:sz w:val="26"/>
       <w:szCs w:val="26"/>
+    </w:rPr>
+  </w:style>
+  <w:style w:type="paragraph" w:styleId="NoSpacing">
+    <w:name w:val="No Spacing"/>
+    <w:uiPriority w:val="1"/>
+    <w:qFormat/>
+    <w:rsid w:val="00AF2A96"/>
+  </w:style>
+  <w:style w:type="character" w:customStyle="1" w:styleId="Heading3Char">
+    <w:name w:val="Heading 3 Char"/>
+    <w:basedOn w:val="DefaultParagraphFont"/>
+    <w:link w:val="Heading3"/>
+    <w:uiPriority w:val="9"/>
+    <w:rsid w:val="00AF2A96"/>
+    <w:rPr>
+      <w:rFonts w:asciiTheme="majorHAnsi" w:eastAsiaTheme="majorEastAsia" w:hAnsiTheme="majorHAnsi" w:cstheme="majorBidi"/>
+      <w:b/>
+      <w:bCs/>
+      <w:color w:val="4F81BD" w:themeColor="accent1"/>
     </w:rPr>
   </w:style>
 </w:styles>

--- a/Dokumentation.docx
+++ b/Dokumentation.docx
@@ -63,6 +63,11 @@
       <w:r>
         <w:t>Dokumentation</w:t>
       </w:r>
+      <w:r>
+        <w:t xml:space="preserve"> Mashup</w:t>
+      </w:r>
+      <w:bookmarkStart w:id="0" w:name="_GoBack"/>
+      <w:bookmarkEnd w:id="0"/>
     </w:p>
     <w:p>
       <w:pPr>
@@ -96,8 +101,6 @@
       <w:pPr>
         <w:pStyle w:val="Heading3"/>
       </w:pPr>
-      <w:bookmarkStart w:id="0" w:name="_GoBack"/>
-      <w:bookmarkEnd w:id="0"/>
     </w:p>
     <w:p>
       <w:pPr>
@@ -1141,6 +1144,237 @@
         </w:rPr>
         <w:t xml:space="preserve"> API. </w:t>
       </w:r>
+    </w:p>
+    <w:p>
+      <w:pPr>
+        <w:widowControl w:val="0"/>
+        <w:autoSpaceDE w:val="0"/>
+        <w:autoSpaceDN w:val="0"/>
+        <w:adjustRightInd w:val="0"/>
+        <w:rPr>
+          <w:rFonts w:cs="Times New Roman"/>
+        </w:rPr>
+      </w:pPr>
+      <w:r>
+        <w:rPr>
+          <w:rFonts w:cs="Times New Roman"/>
+        </w:rPr>
+        <w:t xml:space="preserve">Vi hade svårt att förstå </w:t>
+      </w:r>
+      <w:proofErr w:type="spellStart"/>
+      <w:r>
+        <w:rPr>
+          <w:rFonts w:cs="Times New Roman"/>
+        </w:rPr>
+        <w:t>Spotifys</w:t>
+      </w:r>
+      <w:proofErr w:type="spellEnd"/>
+      <w:r>
+        <w:rPr>
+          <w:rFonts w:cs="Times New Roman"/>
+        </w:rPr>
+        <w:t xml:space="preserve"> egna API</w:t>
+      </w:r>
+      <w:r>
+        <w:rPr>
+          <w:rFonts w:cs="Times New Roman"/>
+        </w:rPr>
+        <w:t xml:space="preserve"> och hittade då </w:t>
+      </w:r>
+      <w:proofErr w:type="spellStart"/>
+      <w:r>
+        <w:rPr>
+          <w:rFonts w:cs="Times New Roman"/>
+        </w:rPr>
+        <w:t>Spotipy</w:t>
+      </w:r>
+      <w:proofErr w:type="spellEnd"/>
+      <w:r>
+        <w:rPr>
+          <w:rFonts w:cs="Times New Roman"/>
+        </w:rPr>
+        <w:t xml:space="preserve"> som krävde väldigt lite kod och som var enkelt att installera och förstå.</w:t>
+      </w:r>
+    </w:p>
+    <w:p>
+      <w:pPr>
+        <w:widowControl w:val="0"/>
+        <w:autoSpaceDE w:val="0"/>
+        <w:autoSpaceDN w:val="0"/>
+        <w:adjustRightInd w:val="0"/>
+        <w:rPr>
+          <w:rFonts w:cs="Times New Roman"/>
+        </w:rPr>
+      </w:pPr>
+    </w:p>
+    <w:p>
+      <w:pPr>
+        <w:widowControl w:val="0"/>
+        <w:autoSpaceDE w:val="0"/>
+        <w:autoSpaceDN w:val="0"/>
+        <w:adjustRightInd w:val="0"/>
+        <w:rPr>
+          <w:rFonts w:cs="Times New Roman"/>
+        </w:rPr>
+      </w:pPr>
+      <w:r>
+        <w:rPr>
+          <w:rFonts w:cs="Times New Roman"/>
+        </w:rPr>
+        <w:t>Ibland kan inte Sveriges Radios API skicka data om vilka låtar som spelar och ska spelas till exempel när det är nyhetssändningar. Det har vi löst med ett felmeddelande på webbgränssnit</w:t>
+      </w:r>
+      <w:r>
+        <w:rPr>
+          <w:rFonts w:cs="Times New Roman"/>
+        </w:rPr>
+        <w:t xml:space="preserve">tet som säger: ”Is not </w:t>
+      </w:r>
+      <w:proofErr w:type="spellStart"/>
+      <w:r>
+        <w:rPr>
+          <w:rFonts w:cs="Times New Roman"/>
+        </w:rPr>
+        <w:t>available</w:t>
+      </w:r>
+      <w:proofErr w:type="spellEnd"/>
+      <w:r>
+        <w:rPr>
+          <w:rFonts w:cs="Times New Roman"/>
+        </w:rPr>
+        <w:t xml:space="preserve"> right </w:t>
+      </w:r>
+      <w:proofErr w:type="spellStart"/>
+      <w:r>
+        <w:rPr>
+          <w:rFonts w:cs="Times New Roman"/>
+        </w:rPr>
+        <w:t>now</w:t>
+      </w:r>
+      <w:proofErr w:type="spellEnd"/>
+      <w:r>
+        <w:rPr>
+          <w:rFonts w:cs="Times New Roman"/>
+        </w:rPr>
+        <w:t>”</w:t>
+      </w:r>
+      <w:r>
+        <w:rPr>
+          <w:rFonts w:cs="Times New Roman"/>
+        </w:rPr>
+        <w:t>.</w:t>
+      </w:r>
+    </w:p>
+    <w:p>
+      <w:pPr>
+        <w:widowControl w:val="0"/>
+        <w:autoSpaceDE w:val="0"/>
+        <w:autoSpaceDN w:val="0"/>
+        <w:adjustRightInd w:val="0"/>
+        <w:rPr>
+          <w:rFonts w:cs="Times New Roman"/>
+        </w:rPr>
+      </w:pPr>
+      <w:r>
+        <w:rPr>
+          <w:rFonts w:cs="Times New Roman"/>
+        </w:rPr>
+        <w:t>Anledningen till varför vi har endpoint ”/</w:t>
+      </w:r>
+      <w:proofErr w:type="spellStart"/>
+      <w:r>
+        <w:rPr>
+          <w:rFonts w:cs="Times New Roman"/>
+        </w:rPr>
+        <w:t>song</w:t>
+      </w:r>
+      <w:proofErr w:type="spellEnd"/>
+      <w:r>
+        <w:rPr>
+          <w:rFonts w:cs="Times New Roman"/>
+        </w:rPr>
+        <w:t xml:space="preserve">” i webbgränssnittet är på grund av att: om det inte går att hämta låt som spelas just nu, så körs en try </w:t>
+      </w:r>
+      <w:proofErr w:type="spellStart"/>
+      <w:r>
+        <w:rPr>
+          <w:rFonts w:cs="Times New Roman"/>
+        </w:rPr>
+        <w:t>except</w:t>
+      </w:r>
+      <w:proofErr w:type="spellEnd"/>
+      <w:r>
+        <w:rPr>
+          <w:rFonts w:cs="Times New Roman"/>
+        </w:rPr>
+        <w:t xml:space="preserve"> funktion som hämtar antingen låt som spelades eller låt som ska spelas, samt meddelar användaren vilken av dessa som visas. </w:t>
+      </w:r>
+    </w:p>
+    <w:p>
+      <w:pPr>
+        <w:widowControl w:val="0"/>
+        <w:autoSpaceDE w:val="0"/>
+        <w:autoSpaceDN w:val="0"/>
+        <w:adjustRightInd w:val="0"/>
+        <w:rPr>
+          <w:rFonts w:cs="Times New Roman"/>
+        </w:rPr>
+      </w:pPr>
+    </w:p>
+    <w:p>
+      <w:pPr>
+        <w:widowControl w:val="0"/>
+        <w:autoSpaceDE w:val="0"/>
+        <w:autoSpaceDN w:val="0"/>
+        <w:adjustRightInd w:val="0"/>
+        <w:rPr>
+          <w:rFonts w:cs="Times New Roman"/>
+        </w:rPr>
+      </w:pPr>
+      <w:r>
+        <w:rPr>
+          <w:rFonts w:cs="Times New Roman"/>
+        </w:rPr>
+        <w:t xml:space="preserve">Vissa låtar finns inte tillgängliga på </w:t>
+      </w:r>
+      <w:proofErr w:type="spellStart"/>
+      <w:r>
+        <w:rPr>
+          <w:rFonts w:cs="Times New Roman"/>
+        </w:rPr>
+        <w:t>Spotify</w:t>
+      </w:r>
+      <w:proofErr w:type="spellEnd"/>
+      <w:r>
+        <w:rPr>
+          <w:rFonts w:cs="Times New Roman"/>
+        </w:rPr>
+        <w:t xml:space="preserve"> och om så är fallet visar vi helt enkelt ingen länk till </w:t>
+      </w:r>
+      <w:proofErr w:type="spellStart"/>
+      <w:r>
+        <w:rPr>
+          <w:rFonts w:cs="Times New Roman"/>
+        </w:rPr>
+        <w:t>Spotify</w:t>
+      </w:r>
+      <w:proofErr w:type="spellEnd"/>
+      <w:r>
+        <w:rPr>
+          <w:rFonts w:cs="Times New Roman"/>
+        </w:rPr>
+        <w:t>, utan enbart låt och artist.</w:t>
+      </w:r>
+    </w:p>
+    <w:p>
+      <w:pPr>
+        <w:widowControl w:val="0"/>
+        <w:autoSpaceDE w:val="0"/>
+        <w:autoSpaceDN w:val="0"/>
+        <w:adjustRightInd w:val="0"/>
+        <w:rPr>
+          <w:rFonts w:cs="Times New Roman"/>
+        </w:rPr>
+      </w:pPr>
     </w:p>
     <w:p>
       <w:pPr>
